--- a/tugas_laravel+vue/tugas_12/crud tanpa vue.docx
+++ b/tugas_laravel+vue/tugas_12/crud tanpa vue.docx
@@ -152,10 +152,10 @@
           <w:noProof/>
         </w:rPr>
         <w:drawing>
-          <wp:inline distT="0" distB="0" distL="0" distR="0" wp14:anchorId="0B1F2566" wp14:editId="2973D8ED">
-            <wp:extent cx="5808943" cy="2876550"/>
-            <wp:effectExtent l="0" t="0" r="1905" b="0"/>
-            <wp:docPr id="1597878682" name="Picture 1"/>
+          <wp:inline distT="0" distB="0" distL="0" distR="0" wp14:anchorId="302ACDB2" wp14:editId="5877CE1E">
+            <wp:extent cx="5943600" cy="1457960"/>
+            <wp:effectExtent l="0" t="0" r="0" b="8890"/>
+            <wp:docPr id="1714541012" name="Picture 2"/>
             <wp:cNvGraphicFramePr>
               <a:graphicFrameLocks xmlns:a="http://schemas.openxmlformats.org/drawingml/2006/main" noChangeAspect="1"/>
             </wp:cNvGraphicFramePr>
@@ -163,19 +163,20 @@
               <a:graphicData uri="http://schemas.openxmlformats.org/drawingml/2006/picture">
                 <pic:pic xmlns:pic="http://schemas.openxmlformats.org/drawingml/2006/picture">
                   <pic:nvPicPr>
-                    <pic:cNvPr id="1597878682" name="Picture 1"/>
+                    <pic:cNvPr id="0" name="Picture 3"/>
                     <pic:cNvPicPr>
                       <a:picLocks noChangeAspect="1" noChangeArrowheads="1"/>
                     </pic:cNvPicPr>
                   </pic:nvPicPr>
                   <pic:blipFill>
-                    <a:blip r:embed="rId6" cstate="print">
+                    <a:blip r:embed="rId6">
                       <a:extLst>
                         <a:ext uri="{28A0092B-C50C-407E-A947-70E740481C1C}">
                           <a14:useLocalDpi xmlns:a14="http://schemas.microsoft.com/office/drawing/2010/main" val="0"/>
                         </a:ext>
                       </a:extLst>
                     </a:blip>
+                    <a:srcRect/>
                     <a:stretch>
                       <a:fillRect/>
                     </a:stretch>
@@ -183,7 +184,7 @@
                   <pic:spPr bwMode="auto">
                     <a:xfrm>
                       <a:off x="0" y="0"/>
-                      <a:ext cx="5836669" cy="2890280"/>
+                      <a:ext cx="5943600" cy="1457960"/>
                     </a:xfrm>
                     <a:prstGeom prst="rect">
                       <a:avLst/>
@@ -216,7 +217,7 @@
         <w:pStyle w:val="ListParagraph"/>
         <w:numPr>
           <w:ilvl w:val="0"/>
-          <w:numId w:val="2"/>
+          <w:numId w:val="5"/>
         </w:numPr>
         <w:rPr>
           <w:rFonts w:ascii="Times New Roman" w:hAnsi="Times New Roman" w:cs="Times New Roman"/>
@@ -232,7 +233,7 @@
           <w:szCs w:val="24"/>
           <w:lang w:val="en-US"/>
         </w:rPr>
-        <w:t>Membuat CRUD Publisher</w:t>
+        <w:t>Create</w:t>
       </w:r>
     </w:p>
     <w:p>
@@ -250,10 +251,10 @@
           <w:noProof/>
         </w:rPr>
         <w:drawing>
-          <wp:inline distT="0" distB="0" distL="0" distR="0" wp14:anchorId="67CEEFFA" wp14:editId="127C1E64">
-            <wp:extent cx="5810250" cy="3257550"/>
-            <wp:effectExtent l="0" t="0" r="0" b="0"/>
-            <wp:docPr id="1356668572" name="Picture 1"/>
+          <wp:inline distT="0" distB="0" distL="0" distR="0" wp14:anchorId="711630CC" wp14:editId="78928FF0">
+            <wp:extent cx="4038600" cy="3484156"/>
+            <wp:effectExtent l="0" t="0" r="0" b="2540"/>
+            <wp:docPr id="1262099180" name="Picture 1"/>
             <wp:cNvGraphicFramePr>
               <a:graphicFrameLocks xmlns:a="http://schemas.openxmlformats.org/drawingml/2006/main" noChangeAspect="1"/>
             </wp:cNvGraphicFramePr>
@@ -282,7 +283,7 @@
                   <pic:spPr bwMode="auto">
                     <a:xfrm>
                       <a:off x="0" y="0"/>
-                      <a:ext cx="5810250" cy="3257550"/>
+                      <a:ext cx="4047709" cy="3492014"/>
                     </a:xfrm>
                     <a:prstGeom prst="rect">
                       <a:avLst/>
@@ -301,118 +302,6 @@
     </w:p>
     <w:p>
       <w:pPr>
-        <w:ind w:left="360"/>
-        <w:rPr>
-          <w:rFonts w:ascii="Times New Roman" w:hAnsi="Times New Roman" w:cs="Times New Roman"/>
-          <w:sz w:val="24"/>
-          <w:szCs w:val="24"/>
-          <w:lang w:val="en-US"/>
-        </w:rPr>
-      </w:pPr>
-    </w:p>
-    <w:p>
-      <w:pPr>
-        <w:ind w:left="360"/>
-        <w:rPr>
-          <w:rFonts w:ascii="Times New Roman" w:hAnsi="Times New Roman" w:cs="Times New Roman"/>
-          <w:sz w:val="24"/>
-          <w:szCs w:val="24"/>
-          <w:lang w:val="en-US"/>
-        </w:rPr>
-      </w:pPr>
-    </w:p>
-    <w:p>
-      <w:pPr>
-        <w:ind w:left="360"/>
-        <w:rPr>
-          <w:rFonts w:ascii="Times New Roman" w:hAnsi="Times New Roman" w:cs="Times New Roman"/>
-          <w:sz w:val="24"/>
-          <w:szCs w:val="24"/>
-          <w:lang w:val="en-US"/>
-        </w:rPr>
-      </w:pPr>
-    </w:p>
-    <w:p>
-      <w:pPr>
-        <w:ind w:left="360"/>
-        <w:rPr>
-          <w:rFonts w:ascii="Times New Roman" w:hAnsi="Times New Roman" w:cs="Times New Roman"/>
-          <w:sz w:val="24"/>
-          <w:szCs w:val="24"/>
-          <w:lang w:val="en-US"/>
-        </w:rPr>
-      </w:pPr>
-    </w:p>
-    <w:p>
-      <w:pPr>
-        <w:ind w:left="360"/>
-        <w:rPr>
-          <w:rFonts w:ascii="Times New Roman" w:hAnsi="Times New Roman" w:cs="Times New Roman"/>
-          <w:sz w:val="24"/>
-          <w:szCs w:val="24"/>
-          <w:lang w:val="en-US"/>
-        </w:rPr>
-      </w:pPr>
-    </w:p>
-    <w:p>
-      <w:pPr>
-        <w:ind w:left="360"/>
-        <w:rPr>
-          <w:rFonts w:ascii="Times New Roman" w:hAnsi="Times New Roman" w:cs="Times New Roman"/>
-          <w:sz w:val="24"/>
-          <w:szCs w:val="24"/>
-          <w:lang w:val="en-US"/>
-        </w:rPr>
-      </w:pPr>
-    </w:p>
-    <w:p>
-      <w:pPr>
-        <w:pStyle w:val="ListParagraph"/>
-        <w:numPr>
-          <w:ilvl w:val="0"/>
-          <w:numId w:val="2"/>
-        </w:numPr>
-        <w:rPr>
-          <w:rFonts w:ascii="Times New Roman" w:hAnsi="Times New Roman" w:cs="Times New Roman"/>
-          <w:sz w:val="24"/>
-          <w:szCs w:val="24"/>
-          <w:lang w:val="en-US"/>
-        </w:rPr>
-      </w:pPr>
-      <w:r>
-        <w:rPr>
-          <w:rFonts w:ascii="Times New Roman" w:hAnsi="Times New Roman" w:cs="Times New Roman"/>
-          <w:sz w:val="24"/>
-          <w:szCs w:val="24"/>
-          <w:lang w:val="en-US"/>
-        </w:rPr>
-        <w:t xml:space="preserve">Apakah route resource bisa dipakai di CRUD yang sudah dibuat, jika bisa </w:t>
-      </w:r>
-      <w:proofErr w:type="spellStart"/>
-      <w:r>
-        <w:rPr>
-          <w:rFonts w:ascii="Times New Roman" w:hAnsi="Times New Roman" w:cs="Times New Roman"/>
-          <w:sz w:val="24"/>
-          <w:szCs w:val="24"/>
-          <w:lang w:val="en-US"/>
-        </w:rPr>
-        <w:t>implementasikan</w:t>
-      </w:r>
-      <w:proofErr w:type="spellEnd"/>
-    </w:p>
-    <w:p>
-      <w:pPr>
-        <w:pStyle w:val="ListParagraph"/>
-        <w:rPr>
-          <w:rFonts w:ascii="Times New Roman" w:hAnsi="Times New Roman" w:cs="Times New Roman"/>
-          <w:sz w:val="24"/>
-          <w:szCs w:val="24"/>
-          <w:lang w:val="en-US"/>
-        </w:rPr>
-      </w:pPr>
-    </w:p>
-    <w:p>
-      <w:pPr>
         <w:pStyle w:val="ListParagraph"/>
         <w:rPr>
           <w:rFonts w:ascii="Times New Roman" w:hAnsi="Times New Roman" w:cs="Times New Roman"/>
@@ -426,10 +315,10 @@
           <w:noProof/>
         </w:rPr>
         <w:drawing>
-          <wp:inline distT="0" distB="0" distL="0" distR="0" wp14:anchorId="6A5C5DC9" wp14:editId="0B877948">
-            <wp:extent cx="5943600" cy="2354580"/>
-            <wp:effectExtent l="0" t="0" r="0" b="7620"/>
-            <wp:docPr id="967290137" name="Picture 5"/>
+          <wp:inline distT="0" distB="0" distL="0" distR="0" wp14:anchorId="572B0D85" wp14:editId="2058213A">
+            <wp:extent cx="3733800" cy="914400"/>
+            <wp:effectExtent l="0" t="0" r="0" b="0"/>
+            <wp:docPr id="212318907" name="Picture 4"/>
             <wp:cNvGraphicFramePr>
               <a:graphicFrameLocks xmlns:a="http://schemas.openxmlformats.org/drawingml/2006/main" noChangeAspect="1"/>
             </wp:cNvGraphicFramePr>
@@ -437,7 +326,7 @@
               <a:graphicData uri="http://schemas.openxmlformats.org/drawingml/2006/picture">
                 <pic:pic xmlns:pic="http://schemas.openxmlformats.org/drawingml/2006/picture">
                   <pic:nvPicPr>
-                    <pic:cNvPr id="0" name="Picture 9"/>
+                    <pic:cNvPr id="0" name="Picture 7"/>
                     <pic:cNvPicPr>
                       <a:picLocks noChangeAspect="1" noChangeArrowheads="1"/>
                     </pic:cNvPicPr>
@@ -458,7 +347,7 @@
                   <pic:spPr bwMode="auto">
                     <a:xfrm>
                       <a:off x="0" y="0"/>
-                      <a:ext cx="5943600" cy="2354580"/>
+                      <a:ext cx="3733800" cy="914400"/>
                     </a:xfrm>
                     <a:prstGeom prst="rect">
                       <a:avLst/>
@@ -485,6 +374,1062 @@
           <w:lang w:val="en-US"/>
         </w:rPr>
       </w:pPr>
+      <w:r>
+        <w:rPr>
+          <w:noProof/>
+        </w:rPr>
+        <w:lastRenderedPageBreak/>
+        <w:drawing>
+          <wp:inline distT="0" distB="0" distL="0" distR="0" wp14:anchorId="1B4E3389" wp14:editId="257144D4">
+            <wp:extent cx="5943600" cy="1957705"/>
+            <wp:effectExtent l="0" t="0" r="0" b="4445"/>
+            <wp:docPr id="2081735133" name="Picture 3"/>
+            <wp:cNvGraphicFramePr>
+              <a:graphicFrameLocks xmlns:a="http://schemas.openxmlformats.org/drawingml/2006/main" noChangeAspect="1"/>
+            </wp:cNvGraphicFramePr>
+            <a:graphic xmlns:a="http://schemas.openxmlformats.org/drawingml/2006/main">
+              <a:graphicData uri="http://schemas.openxmlformats.org/drawingml/2006/picture">
+                <pic:pic xmlns:pic="http://schemas.openxmlformats.org/drawingml/2006/picture">
+                  <pic:nvPicPr>
+                    <pic:cNvPr id="0" name="Picture 5"/>
+                    <pic:cNvPicPr>
+                      <a:picLocks noChangeAspect="1" noChangeArrowheads="1"/>
+                    </pic:cNvPicPr>
+                  </pic:nvPicPr>
+                  <pic:blipFill>
+                    <a:blip r:embed="rId9">
+                      <a:extLst>
+                        <a:ext uri="{28A0092B-C50C-407E-A947-70E740481C1C}">
+                          <a14:useLocalDpi xmlns:a14="http://schemas.microsoft.com/office/drawing/2010/main" val="0"/>
+                        </a:ext>
+                      </a:extLst>
+                    </a:blip>
+                    <a:srcRect/>
+                    <a:stretch>
+                      <a:fillRect/>
+                    </a:stretch>
+                  </pic:blipFill>
+                  <pic:spPr bwMode="auto">
+                    <a:xfrm>
+                      <a:off x="0" y="0"/>
+                      <a:ext cx="5943600" cy="1957705"/>
+                    </a:xfrm>
+                    <a:prstGeom prst="rect">
+                      <a:avLst/>
+                    </a:prstGeom>
+                    <a:noFill/>
+                    <a:ln>
+                      <a:noFill/>
+                    </a:ln>
+                  </pic:spPr>
+                </pic:pic>
+              </a:graphicData>
+            </a:graphic>
+          </wp:inline>
+        </w:drawing>
+      </w:r>
+    </w:p>
+    <w:p>
+      <w:pPr>
+        <w:pStyle w:val="ListParagraph"/>
+        <w:rPr>
+          <w:rFonts w:ascii="Times New Roman" w:hAnsi="Times New Roman" w:cs="Times New Roman"/>
+          <w:sz w:val="24"/>
+          <w:szCs w:val="24"/>
+          <w:lang w:val="en-US"/>
+        </w:rPr>
+      </w:pPr>
+      <w:r>
+        <w:rPr>
+          <w:noProof/>
+        </w:rPr>
+        <w:drawing>
+          <wp:inline distT="0" distB="0" distL="0" distR="0" wp14:anchorId="5D1E228B" wp14:editId="6ED43C17">
+            <wp:extent cx="3695700" cy="3562350"/>
+            <wp:effectExtent l="0" t="0" r="0" b="0"/>
+            <wp:docPr id="860574025" name="Picture 5"/>
+            <wp:cNvGraphicFramePr>
+              <a:graphicFrameLocks xmlns:a="http://schemas.openxmlformats.org/drawingml/2006/main" noChangeAspect="1"/>
+            </wp:cNvGraphicFramePr>
+            <a:graphic xmlns:a="http://schemas.openxmlformats.org/drawingml/2006/main">
+              <a:graphicData uri="http://schemas.openxmlformats.org/drawingml/2006/picture">
+                <pic:pic xmlns:pic="http://schemas.openxmlformats.org/drawingml/2006/picture">
+                  <pic:nvPicPr>
+                    <pic:cNvPr id="0" name="Picture 9"/>
+                    <pic:cNvPicPr>
+                      <a:picLocks noChangeAspect="1" noChangeArrowheads="1"/>
+                    </pic:cNvPicPr>
+                  </pic:nvPicPr>
+                  <pic:blipFill>
+                    <a:blip r:embed="rId10">
+                      <a:extLst>
+                        <a:ext uri="{28A0092B-C50C-407E-A947-70E740481C1C}">
+                          <a14:useLocalDpi xmlns:a14="http://schemas.microsoft.com/office/drawing/2010/main" val="0"/>
+                        </a:ext>
+                      </a:extLst>
+                    </a:blip>
+                    <a:srcRect/>
+                    <a:stretch>
+                      <a:fillRect/>
+                    </a:stretch>
+                  </pic:blipFill>
+                  <pic:spPr bwMode="auto">
+                    <a:xfrm>
+                      <a:off x="0" y="0"/>
+                      <a:ext cx="3695700" cy="3562350"/>
+                    </a:xfrm>
+                    <a:prstGeom prst="rect">
+                      <a:avLst/>
+                    </a:prstGeom>
+                    <a:noFill/>
+                    <a:ln>
+                      <a:noFill/>
+                    </a:ln>
+                  </pic:spPr>
+                </pic:pic>
+              </a:graphicData>
+            </a:graphic>
+          </wp:inline>
+        </w:drawing>
+      </w:r>
+    </w:p>
+    <w:p>
+      <w:pPr>
+        <w:pStyle w:val="ListParagraph"/>
+        <w:rPr>
+          <w:rFonts w:ascii="Times New Roman" w:hAnsi="Times New Roman" w:cs="Times New Roman"/>
+          <w:sz w:val="24"/>
+          <w:szCs w:val="24"/>
+          <w:lang w:val="en-US"/>
+        </w:rPr>
+      </w:pPr>
+      <w:r>
+        <w:rPr>
+          <w:noProof/>
+        </w:rPr>
+        <w:drawing>
+          <wp:inline distT="0" distB="0" distL="0" distR="0" wp14:anchorId="7971A00E" wp14:editId="5C8E3074">
+            <wp:extent cx="3543300" cy="1247775"/>
+            <wp:effectExtent l="0" t="0" r="0" b="9525"/>
+            <wp:docPr id="110551224" name="Picture 6"/>
+            <wp:cNvGraphicFramePr>
+              <a:graphicFrameLocks xmlns:a="http://schemas.openxmlformats.org/drawingml/2006/main" noChangeAspect="1"/>
+            </wp:cNvGraphicFramePr>
+            <a:graphic xmlns:a="http://schemas.openxmlformats.org/drawingml/2006/main">
+              <a:graphicData uri="http://schemas.openxmlformats.org/drawingml/2006/picture">
+                <pic:pic xmlns:pic="http://schemas.openxmlformats.org/drawingml/2006/picture">
+                  <pic:nvPicPr>
+                    <pic:cNvPr id="0" name="Picture 11"/>
+                    <pic:cNvPicPr>
+                      <a:picLocks noChangeAspect="1" noChangeArrowheads="1"/>
+                    </pic:cNvPicPr>
+                  </pic:nvPicPr>
+                  <pic:blipFill>
+                    <a:blip r:embed="rId11">
+                      <a:extLst>
+                        <a:ext uri="{28A0092B-C50C-407E-A947-70E740481C1C}">
+                          <a14:useLocalDpi xmlns:a14="http://schemas.microsoft.com/office/drawing/2010/main" val="0"/>
+                        </a:ext>
+                      </a:extLst>
+                    </a:blip>
+                    <a:srcRect/>
+                    <a:stretch>
+                      <a:fillRect/>
+                    </a:stretch>
+                  </pic:blipFill>
+                  <pic:spPr bwMode="auto">
+                    <a:xfrm>
+                      <a:off x="0" y="0"/>
+                      <a:ext cx="3543300" cy="1247775"/>
+                    </a:xfrm>
+                    <a:prstGeom prst="rect">
+                      <a:avLst/>
+                    </a:prstGeom>
+                    <a:noFill/>
+                    <a:ln>
+                      <a:noFill/>
+                    </a:ln>
+                  </pic:spPr>
+                </pic:pic>
+              </a:graphicData>
+            </a:graphic>
+          </wp:inline>
+        </w:drawing>
+      </w:r>
+    </w:p>
+    <w:p>
+      <w:pPr>
+        <w:pStyle w:val="ListParagraph"/>
+        <w:rPr>
+          <w:rFonts w:ascii="Times New Roman" w:hAnsi="Times New Roman" w:cs="Times New Roman"/>
+          <w:sz w:val="24"/>
+          <w:szCs w:val="24"/>
+          <w:lang w:val="en-US"/>
+        </w:rPr>
+      </w:pPr>
+      <w:r>
+        <w:rPr>
+          <w:noProof/>
+        </w:rPr>
+        <w:drawing>
+          <wp:inline distT="0" distB="0" distL="0" distR="0" wp14:anchorId="663D39F1" wp14:editId="2B43EEE2">
+            <wp:extent cx="4105275" cy="1371600"/>
+            <wp:effectExtent l="0" t="0" r="9525" b="0"/>
+            <wp:docPr id="755046612" name="Picture 7"/>
+            <wp:cNvGraphicFramePr>
+              <a:graphicFrameLocks xmlns:a="http://schemas.openxmlformats.org/drawingml/2006/main" noChangeAspect="1"/>
+            </wp:cNvGraphicFramePr>
+            <a:graphic xmlns:a="http://schemas.openxmlformats.org/drawingml/2006/main">
+              <a:graphicData uri="http://schemas.openxmlformats.org/drawingml/2006/picture">
+                <pic:pic xmlns:pic="http://schemas.openxmlformats.org/drawingml/2006/picture">
+                  <pic:nvPicPr>
+                    <pic:cNvPr id="0" name="Picture 13"/>
+                    <pic:cNvPicPr>
+                      <a:picLocks noChangeAspect="1" noChangeArrowheads="1"/>
+                    </pic:cNvPicPr>
+                  </pic:nvPicPr>
+                  <pic:blipFill>
+                    <a:blip r:embed="rId12">
+                      <a:extLst>
+                        <a:ext uri="{28A0092B-C50C-407E-A947-70E740481C1C}">
+                          <a14:useLocalDpi xmlns:a14="http://schemas.microsoft.com/office/drawing/2010/main" val="0"/>
+                        </a:ext>
+                      </a:extLst>
+                    </a:blip>
+                    <a:srcRect/>
+                    <a:stretch>
+                      <a:fillRect/>
+                    </a:stretch>
+                  </pic:blipFill>
+                  <pic:spPr bwMode="auto">
+                    <a:xfrm>
+                      <a:off x="0" y="0"/>
+                      <a:ext cx="4111213" cy="1373584"/>
+                    </a:xfrm>
+                    <a:prstGeom prst="rect">
+                      <a:avLst/>
+                    </a:prstGeom>
+                    <a:noFill/>
+                    <a:ln>
+                      <a:noFill/>
+                    </a:ln>
+                  </pic:spPr>
+                </pic:pic>
+              </a:graphicData>
+            </a:graphic>
+          </wp:inline>
+        </w:drawing>
+      </w:r>
+    </w:p>
+    <w:p>
+      <w:pPr>
+        <w:pStyle w:val="ListParagraph"/>
+        <w:rPr>
+          <w:rFonts w:ascii="Times New Roman" w:hAnsi="Times New Roman" w:cs="Times New Roman"/>
+          <w:sz w:val="24"/>
+          <w:szCs w:val="24"/>
+          <w:lang w:val="en-US"/>
+        </w:rPr>
+      </w:pPr>
+      <w:r>
+        <w:rPr>
+          <w:noProof/>
+        </w:rPr>
+        <w:lastRenderedPageBreak/>
+        <w:drawing>
+          <wp:inline distT="0" distB="0" distL="0" distR="0" wp14:anchorId="42A6E861" wp14:editId="75A0D954">
+            <wp:extent cx="4800600" cy="1466215"/>
+            <wp:effectExtent l="0" t="0" r="0" b="635"/>
+            <wp:docPr id="1196341219" name="Picture 8"/>
+            <wp:cNvGraphicFramePr>
+              <a:graphicFrameLocks xmlns:a="http://schemas.openxmlformats.org/drawingml/2006/main" noChangeAspect="1"/>
+            </wp:cNvGraphicFramePr>
+            <a:graphic xmlns:a="http://schemas.openxmlformats.org/drawingml/2006/main">
+              <a:graphicData uri="http://schemas.openxmlformats.org/drawingml/2006/picture">
+                <pic:pic xmlns:pic="http://schemas.openxmlformats.org/drawingml/2006/picture">
+                  <pic:nvPicPr>
+                    <pic:cNvPr id="0" name="Picture 15"/>
+                    <pic:cNvPicPr>
+                      <a:picLocks noChangeAspect="1" noChangeArrowheads="1"/>
+                    </pic:cNvPicPr>
+                  </pic:nvPicPr>
+                  <pic:blipFill>
+                    <a:blip r:embed="rId13">
+                      <a:extLst>
+                        <a:ext uri="{28A0092B-C50C-407E-A947-70E740481C1C}">
+                          <a14:useLocalDpi xmlns:a14="http://schemas.microsoft.com/office/drawing/2010/main" val="0"/>
+                        </a:ext>
+                      </a:extLst>
+                    </a:blip>
+                    <a:srcRect/>
+                    <a:stretch>
+                      <a:fillRect/>
+                    </a:stretch>
+                  </pic:blipFill>
+                  <pic:spPr bwMode="auto">
+                    <a:xfrm>
+                      <a:off x="0" y="0"/>
+                      <a:ext cx="4813284" cy="1470089"/>
+                    </a:xfrm>
+                    <a:prstGeom prst="rect">
+                      <a:avLst/>
+                    </a:prstGeom>
+                    <a:noFill/>
+                    <a:ln>
+                      <a:noFill/>
+                    </a:ln>
+                  </pic:spPr>
+                </pic:pic>
+              </a:graphicData>
+            </a:graphic>
+          </wp:inline>
+        </w:drawing>
+      </w:r>
+    </w:p>
+    <w:p>
+      <w:pPr>
+        <w:pStyle w:val="ListParagraph"/>
+        <w:rPr>
+          <w:rFonts w:ascii="Times New Roman" w:hAnsi="Times New Roman" w:cs="Times New Roman"/>
+          <w:sz w:val="24"/>
+          <w:szCs w:val="24"/>
+          <w:lang w:val="en-US"/>
+        </w:rPr>
+      </w:pPr>
+    </w:p>
+    <w:p>
+      <w:pPr>
+        <w:pStyle w:val="ListParagraph"/>
+        <w:numPr>
+          <w:ilvl w:val="0"/>
+          <w:numId w:val="5"/>
+        </w:numPr>
+        <w:rPr>
+          <w:rFonts w:ascii="Times New Roman" w:hAnsi="Times New Roman" w:cs="Times New Roman"/>
+          <w:sz w:val="24"/>
+          <w:szCs w:val="24"/>
+          <w:lang w:val="en-US"/>
+        </w:rPr>
+      </w:pPr>
+      <w:r>
+        <w:rPr>
+          <w:rFonts w:ascii="Times New Roman" w:hAnsi="Times New Roman" w:cs="Times New Roman"/>
+          <w:sz w:val="24"/>
+          <w:szCs w:val="24"/>
+          <w:lang w:val="en-US"/>
+        </w:rPr>
+        <w:t>Edit</w:t>
+      </w:r>
+    </w:p>
+    <w:p>
+      <w:pPr>
+        <w:pStyle w:val="ListParagraph"/>
+        <w:rPr>
+          <w:rFonts w:ascii="Times New Roman" w:hAnsi="Times New Roman" w:cs="Times New Roman"/>
+          <w:sz w:val="24"/>
+          <w:szCs w:val="24"/>
+          <w:lang w:val="en-US"/>
+        </w:rPr>
+      </w:pPr>
+      <w:r>
+        <w:rPr>
+          <w:noProof/>
+        </w:rPr>
+        <w:drawing>
+          <wp:inline distT="0" distB="0" distL="0" distR="0" wp14:anchorId="3C0A4869" wp14:editId="72C177FE">
+            <wp:extent cx="5943600" cy="541020"/>
+            <wp:effectExtent l="0" t="0" r="0" b="0"/>
+            <wp:docPr id="494184721" name="Picture 9"/>
+            <wp:cNvGraphicFramePr>
+              <a:graphicFrameLocks xmlns:a="http://schemas.openxmlformats.org/drawingml/2006/main" noChangeAspect="1"/>
+            </wp:cNvGraphicFramePr>
+            <a:graphic xmlns:a="http://schemas.openxmlformats.org/drawingml/2006/main">
+              <a:graphicData uri="http://schemas.openxmlformats.org/drawingml/2006/picture">
+                <pic:pic xmlns:pic="http://schemas.openxmlformats.org/drawingml/2006/picture">
+                  <pic:nvPicPr>
+                    <pic:cNvPr id="0" name="Picture 17"/>
+                    <pic:cNvPicPr>
+                      <a:picLocks noChangeAspect="1" noChangeArrowheads="1"/>
+                    </pic:cNvPicPr>
+                  </pic:nvPicPr>
+                  <pic:blipFill>
+                    <a:blip r:embed="rId14">
+                      <a:extLst>
+                        <a:ext uri="{28A0092B-C50C-407E-A947-70E740481C1C}">
+                          <a14:useLocalDpi xmlns:a14="http://schemas.microsoft.com/office/drawing/2010/main" val="0"/>
+                        </a:ext>
+                      </a:extLst>
+                    </a:blip>
+                    <a:srcRect/>
+                    <a:stretch>
+                      <a:fillRect/>
+                    </a:stretch>
+                  </pic:blipFill>
+                  <pic:spPr bwMode="auto">
+                    <a:xfrm>
+                      <a:off x="0" y="0"/>
+                      <a:ext cx="5943600" cy="541020"/>
+                    </a:xfrm>
+                    <a:prstGeom prst="rect">
+                      <a:avLst/>
+                    </a:prstGeom>
+                    <a:noFill/>
+                    <a:ln>
+                      <a:noFill/>
+                    </a:ln>
+                  </pic:spPr>
+                </pic:pic>
+              </a:graphicData>
+            </a:graphic>
+          </wp:inline>
+        </w:drawing>
+      </w:r>
+    </w:p>
+    <w:p>
+      <w:pPr>
+        <w:pStyle w:val="ListParagraph"/>
+        <w:rPr>
+          <w:rFonts w:ascii="Times New Roman" w:hAnsi="Times New Roman" w:cs="Times New Roman"/>
+          <w:sz w:val="24"/>
+          <w:szCs w:val="24"/>
+          <w:lang w:val="en-US"/>
+        </w:rPr>
+      </w:pPr>
+      <w:r>
+        <w:rPr>
+          <w:noProof/>
+        </w:rPr>
+        <w:drawing>
+          <wp:inline distT="0" distB="0" distL="0" distR="0" wp14:anchorId="124F0942" wp14:editId="4971DCF6">
+            <wp:extent cx="5867400" cy="933450"/>
+            <wp:effectExtent l="0" t="0" r="0" b="0"/>
+            <wp:docPr id="450004816" name="Picture 11"/>
+            <wp:cNvGraphicFramePr>
+              <a:graphicFrameLocks xmlns:a="http://schemas.openxmlformats.org/drawingml/2006/main" noChangeAspect="1"/>
+            </wp:cNvGraphicFramePr>
+            <a:graphic xmlns:a="http://schemas.openxmlformats.org/drawingml/2006/main">
+              <a:graphicData uri="http://schemas.openxmlformats.org/drawingml/2006/picture">
+                <pic:pic xmlns:pic="http://schemas.openxmlformats.org/drawingml/2006/picture">
+                  <pic:nvPicPr>
+                    <pic:cNvPr id="0" name="Picture 21"/>
+                    <pic:cNvPicPr>
+                      <a:picLocks noChangeAspect="1" noChangeArrowheads="1"/>
+                    </pic:cNvPicPr>
+                  </pic:nvPicPr>
+                  <pic:blipFill>
+                    <a:blip r:embed="rId15">
+                      <a:extLst>
+                        <a:ext uri="{28A0092B-C50C-407E-A947-70E740481C1C}">
+                          <a14:useLocalDpi xmlns:a14="http://schemas.microsoft.com/office/drawing/2010/main" val="0"/>
+                        </a:ext>
+                      </a:extLst>
+                    </a:blip>
+                    <a:srcRect/>
+                    <a:stretch>
+                      <a:fillRect/>
+                    </a:stretch>
+                  </pic:blipFill>
+                  <pic:spPr bwMode="auto">
+                    <a:xfrm>
+                      <a:off x="0" y="0"/>
+                      <a:ext cx="5867400" cy="933450"/>
+                    </a:xfrm>
+                    <a:prstGeom prst="rect">
+                      <a:avLst/>
+                    </a:prstGeom>
+                    <a:noFill/>
+                    <a:ln>
+                      <a:noFill/>
+                    </a:ln>
+                  </pic:spPr>
+                </pic:pic>
+              </a:graphicData>
+            </a:graphic>
+          </wp:inline>
+        </w:drawing>
+      </w:r>
+    </w:p>
+    <w:p>
+      <w:pPr>
+        <w:pStyle w:val="ListParagraph"/>
+        <w:rPr>
+          <w:rFonts w:ascii="Times New Roman" w:hAnsi="Times New Roman" w:cs="Times New Roman"/>
+          <w:sz w:val="24"/>
+          <w:szCs w:val="24"/>
+          <w:lang w:val="en-US"/>
+        </w:rPr>
+      </w:pPr>
+      <w:r>
+        <w:rPr>
+          <w:noProof/>
+        </w:rPr>
+        <w:drawing>
+          <wp:inline distT="0" distB="0" distL="0" distR="0" wp14:anchorId="478CD662" wp14:editId="145EFA59">
+            <wp:extent cx="5943600" cy="2573020"/>
+            <wp:effectExtent l="0" t="0" r="0" b="0"/>
+            <wp:docPr id="1496237207" name="Picture 10"/>
+            <wp:cNvGraphicFramePr>
+              <a:graphicFrameLocks xmlns:a="http://schemas.openxmlformats.org/drawingml/2006/main" noChangeAspect="1"/>
+            </wp:cNvGraphicFramePr>
+            <a:graphic xmlns:a="http://schemas.openxmlformats.org/drawingml/2006/main">
+              <a:graphicData uri="http://schemas.openxmlformats.org/drawingml/2006/picture">
+                <pic:pic xmlns:pic="http://schemas.openxmlformats.org/drawingml/2006/picture">
+                  <pic:nvPicPr>
+                    <pic:cNvPr id="0" name="Picture 19"/>
+                    <pic:cNvPicPr>
+                      <a:picLocks noChangeAspect="1" noChangeArrowheads="1"/>
+                    </pic:cNvPicPr>
+                  </pic:nvPicPr>
+                  <pic:blipFill>
+                    <a:blip r:embed="rId16">
+                      <a:extLst>
+                        <a:ext uri="{28A0092B-C50C-407E-A947-70E740481C1C}">
+                          <a14:useLocalDpi xmlns:a14="http://schemas.microsoft.com/office/drawing/2010/main" val="0"/>
+                        </a:ext>
+                      </a:extLst>
+                    </a:blip>
+                    <a:srcRect/>
+                    <a:stretch>
+                      <a:fillRect/>
+                    </a:stretch>
+                  </pic:blipFill>
+                  <pic:spPr bwMode="auto">
+                    <a:xfrm>
+                      <a:off x="0" y="0"/>
+                      <a:ext cx="5943600" cy="2573020"/>
+                    </a:xfrm>
+                    <a:prstGeom prst="rect">
+                      <a:avLst/>
+                    </a:prstGeom>
+                    <a:noFill/>
+                    <a:ln>
+                      <a:noFill/>
+                    </a:ln>
+                  </pic:spPr>
+                </pic:pic>
+              </a:graphicData>
+            </a:graphic>
+          </wp:inline>
+        </w:drawing>
+      </w:r>
+    </w:p>
+    <w:p>
+      <w:pPr>
+        <w:pStyle w:val="ListParagraph"/>
+        <w:rPr>
+          <w:rFonts w:ascii="Times New Roman" w:hAnsi="Times New Roman" w:cs="Times New Roman"/>
+          <w:sz w:val="24"/>
+          <w:szCs w:val="24"/>
+          <w:lang w:val="en-US"/>
+        </w:rPr>
+      </w:pPr>
+      <w:r>
+        <w:rPr>
+          <w:noProof/>
+        </w:rPr>
+        <w:drawing>
+          <wp:inline distT="0" distB="0" distL="0" distR="0" wp14:anchorId="74151765" wp14:editId="320A709D">
+            <wp:extent cx="4371974" cy="1924050"/>
+            <wp:effectExtent l="0" t="0" r="0" b="0"/>
+            <wp:docPr id="1426641836" name="Picture 12"/>
+            <wp:cNvGraphicFramePr>
+              <a:graphicFrameLocks xmlns:a="http://schemas.openxmlformats.org/drawingml/2006/main" noChangeAspect="1"/>
+            </wp:cNvGraphicFramePr>
+            <a:graphic xmlns:a="http://schemas.openxmlformats.org/drawingml/2006/main">
+              <a:graphicData uri="http://schemas.openxmlformats.org/drawingml/2006/picture">
+                <pic:pic xmlns:pic="http://schemas.openxmlformats.org/drawingml/2006/picture">
+                  <pic:nvPicPr>
+                    <pic:cNvPr id="0" name="Picture 23"/>
+                    <pic:cNvPicPr>
+                      <a:picLocks noChangeAspect="1" noChangeArrowheads="1"/>
+                    </pic:cNvPicPr>
+                  </pic:nvPicPr>
+                  <pic:blipFill>
+                    <a:blip r:embed="rId17">
+                      <a:extLst>
+                        <a:ext uri="{28A0092B-C50C-407E-A947-70E740481C1C}">
+                          <a14:useLocalDpi xmlns:a14="http://schemas.microsoft.com/office/drawing/2010/main" val="0"/>
+                        </a:ext>
+                      </a:extLst>
+                    </a:blip>
+                    <a:srcRect/>
+                    <a:stretch>
+                      <a:fillRect/>
+                    </a:stretch>
+                  </pic:blipFill>
+                  <pic:spPr bwMode="auto">
+                    <a:xfrm>
+                      <a:off x="0" y="0"/>
+                      <a:ext cx="4390163" cy="1932055"/>
+                    </a:xfrm>
+                    <a:prstGeom prst="rect">
+                      <a:avLst/>
+                    </a:prstGeom>
+                    <a:noFill/>
+                    <a:ln>
+                      <a:noFill/>
+                    </a:ln>
+                  </pic:spPr>
+                </pic:pic>
+              </a:graphicData>
+            </a:graphic>
+          </wp:inline>
+        </w:drawing>
+      </w:r>
+    </w:p>
+    <w:p>
+      <w:pPr>
+        <w:pStyle w:val="ListParagraph"/>
+        <w:rPr>
+          <w:rFonts w:ascii="Times New Roman" w:hAnsi="Times New Roman" w:cs="Times New Roman"/>
+          <w:sz w:val="24"/>
+          <w:szCs w:val="24"/>
+          <w:lang w:val="en-US"/>
+        </w:rPr>
+      </w:pPr>
+    </w:p>
+    <w:p>
+      <w:pPr>
+        <w:pStyle w:val="ListParagraph"/>
+        <w:rPr>
+          <w:rFonts w:ascii="Times New Roman" w:hAnsi="Times New Roman" w:cs="Times New Roman"/>
+          <w:sz w:val="24"/>
+          <w:szCs w:val="24"/>
+          <w:lang w:val="en-US"/>
+        </w:rPr>
+      </w:pPr>
+      <w:r>
+        <w:rPr>
+          <w:noProof/>
+        </w:rPr>
+        <w:lastRenderedPageBreak/>
+        <w:drawing>
+          <wp:inline distT="0" distB="0" distL="0" distR="0" wp14:anchorId="2AB57830" wp14:editId="4655B4AE">
+            <wp:extent cx="5715000" cy="2952750"/>
+            <wp:effectExtent l="0" t="0" r="0" b="0"/>
+            <wp:docPr id="1114854588" name="Picture 13"/>
+            <wp:cNvGraphicFramePr>
+              <a:graphicFrameLocks xmlns:a="http://schemas.openxmlformats.org/drawingml/2006/main" noChangeAspect="1"/>
+            </wp:cNvGraphicFramePr>
+            <a:graphic xmlns:a="http://schemas.openxmlformats.org/drawingml/2006/main">
+              <a:graphicData uri="http://schemas.openxmlformats.org/drawingml/2006/picture">
+                <pic:pic xmlns:pic="http://schemas.openxmlformats.org/drawingml/2006/picture">
+                  <pic:nvPicPr>
+                    <pic:cNvPr id="0" name="Picture 25"/>
+                    <pic:cNvPicPr>
+                      <a:picLocks noChangeAspect="1" noChangeArrowheads="1"/>
+                    </pic:cNvPicPr>
+                  </pic:nvPicPr>
+                  <pic:blipFill>
+                    <a:blip r:embed="rId18">
+                      <a:extLst>
+                        <a:ext uri="{28A0092B-C50C-407E-A947-70E740481C1C}">
+                          <a14:useLocalDpi xmlns:a14="http://schemas.microsoft.com/office/drawing/2010/main" val="0"/>
+                        </a:ext>
+                      </a:extLst>
+                    </a:blip>
+                    <a:srcRect/>
+                    <a:stretch>
+                      <a:fillRect/>
+                    </a:stretch>
+                  </pic:blipFill>
+                  <pic:spPr bwMode="auto">
+                    <a:xfrm>
+                      <a:off x="0" y="0"/>
+                      <a:ext cx="5715000" cy="2952750"/>
+                    </a:xfrm>
+                    <a:prstGeom prst="rect">
+                      <a:avLst/>
+                    </a:prstGeom>
+                    <a:noFill/>
+                    <a:ln>
+                      <a:noFill/>
+                    </a:ln>
+                  </pic:spPr>
+                </pic:pic>
+              </a:graphicData>
+            </a:graphic>
+          </wp:inline>
+        </w:drawing>
+      </w:r>
+    </w:p>
+    <w:p>
+      <w:pPr>
+        <w:pStyle w:val="ListParagraph"/>
+        <w:rPr>
+          <w:rFonts w:ascii="Times New Roman" w:hAnsi="Times New Roman" w:cs="Times New Roman"/>
+          <w:sz w:val="24"/>
+          <w:szCs w:val="24"/>
+          <w:lang w:val="en-US"/>
+        </w:rPr>
+      </w:pPr>
+      <w:r>
+        <w:rPr>
+          <w:noProof/>
+        </w:rPr>
+        <w:drawing>
+          <wp:inline distT="0" distB="0" distL="0" distR="0" wp14:anchorId="02A534E7" wp14:editId="5898E5B1">
+            <wp:extent cx="5943600" cy="2082800"/>
+            <wp:effectExtent l="0" t="0" r="0" b="0"/>
+            <wp:docPr id="1700861916" name="Picture 14"/>
+            <wp:cNvGraphicFramePr>
+              <a:graphicFrameLocks xmlns:a="http://schemas.openxmlformats.org/drawingml/2006/main" noChangeAspect="1"/>
+            </wp:cNvGraphicFramePr>
+            <a:graphic xmlns:a="http://schemas.openxmlformats.org/drawingml/2006/main">
+              <a:graphicData uri="http://schemas.openxmlformats.org/drawingml/2006/picture">
+                <pic:pic xmlns:pic="http://schemas.openxmlformats.org/drawingml/2006/picture">
+                  <pic:nvPicPr>
+                    <pic:cNvPr id="0" name="Picture 27"/>
+                    <pic:cNvPicPr>
+                      <a:picLocks noChangeAspect="1" noChangeArrowheads="1"/>
+                    </pic:cNvPicPr>
+                  </pic:nvPicPr>
+                  <pic:blipFill>
+                    <a:blip r:embed="rId19">
+                      <a:extLst>
+                        <a:ext uri="{28A0092B-C50C-407E-A947-70E740481C1C}">
+                          <a14:useLocalDpi xmlns:a14="http://schemas.microsoft.com/office/drawing/2010/main" val="0"/>
+                        </a:ext>
+                      </a:extLst>
+                    </a:blip>
+                    <a:srcRect/>
+                    <a:stretch>
+                      <a:fillRect/>
+                    </a:stretch>
+                  </pic:blipFill>
+                  <pic:spPr bwMode="auto">
+                    <a:xfrm>
+                      <a:off x="0" y="0"/>
+                      <a:ext cx="5943600" cy="2082800"/>
+                    </a:xfrm>
+                    <a:prstGeom prst="rect">
+                      <a:avLst/>
+                    </a:prstGeom>
+                    <a:noFill/>
+                    <a:ln>
+                      <a:noFill/>
+                    </a:ln>
+                  </pic:spPr>
+                </pic:pic>
+              </a:graphicData>
+            </a:graphic>
+          </wp:inline>
+        </w:drawing>
+      </w:r>
+    </w:p>
+    <w:p>
+      <w:pPr>
+        <w:pStyle w:val="ListParagraph"/>
+        <w:rPr>
+          <w:rFonts w:ascii="Times New Roman" w:hAnsi="Times New Roman" w:cs="Times New Roman"/>
+          <w:sz w:val="24"/>
+          <w:szCs w:val="24"/>
+          <w:lang w:val="en-US"/>
+        </w:rPr>
+      </w:pPr>
+    </w:p>
+    <w:p>
+      <w:pPr>
+        <w:pStyle w:val="ListParagraph"/>
+        <w:rPr>
+          <w:rFonts w:ascii="Times New Roman" w:hAnsi="Times New Roman" w:cs="Times New Roman"/>
+          <w:sz w:val="24"/>
+          <w:szCs w:val="24"/>
+          <w:lang w:val="en-US"/>
+        </w:rPr>
+      </w:pPr>
+    </w:p>
+    <w:p>
+      <w:pPr>
+        <w:pStyle w:val="ListParagraph"/>
+        <w:numPr>
+          <w:ilvl w:val="0"/>
+          <w:numId w:val="5"/>
+        </w:numPr>
+        <w:rPr>
+          <w:rFonts w:ascii="Times New Roman" w:hAnsi="Times New Roman" w:cs="Times New Roman"/>
+          <w:sz w:val="24"/>
+          <w:szCs w:val="24"/>
+          <w:lang w:val="en-US"/>
+        </w:rPr>
+      </w:pPr>
+      <w:r>
+        <w:rPr>
+          <w:rFonts w:ascii="Times New Roman" w:hAnsi="Times New Roman" w:cs="Times New Roman"/>
+          <w:sz w:val="24"/>
+          <w:szCs w:val="24"/>
+          <w:lang w:val="en-US"/>
+        </w:rPr>
+        <w:t xml:space="preserve">Delete </w:t>
+      </w:r>
+    </w:p>
+    <w:p>
+      <w:pPr>
+        <w:pStyle w:val="ListParagraph"/>
+        <w:rPr>
+          <w:rFonts w:ascii="Times New Roman" w:hAnsi="Times New Roman" w:cs="Times New Roman"/>
+          <w:sz w:val="24"/>
+          <w:szCs w:val="24"/>
+          <w:lang w:val="en-US"/>
+        </w:rPr>
+      </w:pPr>
+      <w:r>
+        <w:rPr>
+          <w:noProof/>
+        </w:rPr>
+        <w:drawing>
+          <wp:inline distT="0" distB="0" distL="0" distR="0" wp14:anchorId="57B5C348" wp14:editId="0C7C325E">
+            <wp:extent cx="5943600" cy="1422400"/>
+            <wp:effectExtent l="0" t="0" r="0" b="6350"/>
+            <wp:docPr id="172740523" name="Picture 15"/>
+            <wp:cNvGraphicFramePr>
+              <a:graphicFrameLocks xmlns:a="http://schemas.openxmlformats.org/drawingml/2006/main" noChangeAspect="1"/>
+            </wp:cNvGraphicFramePr>
+            <a:graphic xmlns:a="http://schemas.openxmlformats.org/drawingml/2006/main">
+              <a:graphicData uri="http://schemas.openxmlformats.org/drawingml/2006/picture">
+                <pic:pic xmlns:pic="http://schemas.openxmlformats.org/drawingml/2006/picture">
+                  <pic:nvPicPr>
+                    <pic:cNvPr id="0" name="Picture 29"/>
+                    <pic:cNvPicPr>
+                      <a:picLocks noChangeAspect="1" noChangeArrowheads="1"/>
+                    </pic:cNvPicPr>
+                  </pic:nvPicPr>
+                  <pic:blipFill>
+                    <a:blip r:embed="rId20">
+                      <a:extLst>
+                        <a:ext uri="{28A0092B-C50C-407E-A947-70E740481C1C}">
+                          <a14:useLocalDpi xmlns:a14="http://schemas.microsoft.com/office/drawing/2010/main" val="0"/>
+                        </a:ext>
+                      </a:extLst>
+                    </a:blip>
+                    <a:srcRect/>
+                    <a:stretch>
+                      <a:fillRect/>
+                    </a:stretch>
+                  </pic:blipFill>
+                  <pic:spPr bwMode="auto">
+                    <a:xfrm>
+                      <a:off x="0" y="0"/>
+                      <a:ext cx="5943600" cy="1422400"/>
+                    </a:xfrm>
+                    <a:prstGeom prst="rect">
+                      <a:avLst/>
+                    </a:prstGeom>
+                    <a:noFill/>
+                    <a:ln>
+                      <a:noFill/>
+                    </a:ln>
+                  </pic:spPr>
+                </pic:pic>
+              </a:graphicData>
+            </a:graphic>
+          </wp:inline>
+        </w:drawing>
+      </w:r>
+    </w:p>
+    <w:p>
+      <w:pPr>
+        <w:pStyle w:val="ListParagraph"/>
+        <w:rPr>
+          <w:rFonts w:ascii="Times New Roman" w:hAnsi="Times New Roman" w:cs="Times New Roman"/>
+          <w:sz w:val="24"/>
+          <w:szCs w:val="24"/>
+          <w:lang w:val="en-US"/>
+        </w:rPr>
+      </w:pPr>
+      <w:r>
+        <w:rPr>
+          <w:noProof/>
+        </w:rPr>
+        <w:drawing>
+          <wp:inline distT="0" distB="0" distL="0" distR="0" wp14:anchorId="5972DBAB" wp14:editId="06F7B683">
+            <wp:extent cx="4333875" cy="1000125"/>
+            <wp:effectExtent l="0" t="0" r="9525" b="9525"/>
+            <wp:docPr id="609742935" name="Picture 16"/>
+            <wp:cNvGraphicFramePr>
+              <a:graphicFrameLocks xmlns:a="http://schemas.openxmlformats.org/drawingml/2006/main" noChangeAspect="1"/>
+            </wp:cNvGraphicFramePr>
+            <a:graphic xmlns:a="http://schemas.openxmlformats.org/drawingml/2006/main">
+              <a:graphicData uri="http://schemas.openxmlformats.org/drawingml/2006/picture">
+                <pic:pic xmlns:pic="http://schemas.openxmlformats.org/drawingml/2006/picture">
+                  <pic:nvPicPr>
+                    <pic:cNvPr id="0" name="Picture 31"/>
+                    <pic:cNvPicPr>
+                      <a:picLocks noChangeAspect="1" noChangeArrowheads="1"/>
+                    </pic:cNvPicPr>
+                  </pic:nvPicPr>
+                  <pic:blipFill>
+                    <a:blip r:embed="rId21">
+                      <a:extLst>
+                        <a:ext uri="{28A0092B-C50C-407E-A947-70E740481C1C}">
+                          <a14:useLocalDpi xmlns:a14="http://schemas.microsoft.com/office/drawing/2010/main" val="0"/>
+                        </a:ext>
+                      </a:extLst>
+                    </a:blip>
+                    <a:srcRect/>
+                    <a:stretch>
+                      <a:fillRect/>
+                    </a:stretch>
+                  </pic:blipFill>
+                  <pic:spPr bwMode="auto">
+                    <a:xfrm>
+                      <a:off x="0" y="0"/>
+                      <a:ext cx="4333875" cy="1000125"/>
+                    </a:xfrm>
+                    <a:prstGeom prst="rect">
+                      <a:avLst/>
+                    </a:prstGeom>
+                    <a:noFill/>
+                    <a:ln>
+                      <a:noFill/>
+                    </a:ln>
+                  </pic:spPr>
+                </pic:pic>
+              </a:graphicData>
+            </a:graphic>
+          </wp:inline>
+        </w:drawing>
+      </w:r>
+    </w:p>
+    <w:p>
+      <w:pPr>
+        <w:pStyle w:val="ListParagraph"/>
+        <w:rPr>
+          <w:rFonts w:ascii="Times New Roman" w:hAnsi="Times New Roman" w:cs="Times New Roman"/>
+          <w:sz w:val="24"/>
+          <w:szCs w:val="24"/>
+          <w:lang w:val="en-US"/>
+        </w:rPr>
+      </w:pPr>
+      <w:r>
+        <w:rPr>
+          <w:noProof/>
+        </w:rPr>
+        <w:lastRenderedPageBreak/>
+        <w:drawing>
+          <wp:inline distT="0" distB="0" distL="0" distR="0" wp14:anchorId="306AFE0C" wp14:editId="46A4FD01">
+            <wp:extent cx="4210050" cy="1665579"/>
+            <wp:effectExtent l="0" t="0" r="0" b="0"/>
+            <wp:docPr id="780018596" name="Picture 17"/>
+            <wp:cNvGraphicFramePr>
+              <a:graphicFrameLocks xmlns:a="http://schemas.openxmlformats.org/drawingml/2006/main" noChangeAspect="1"/>
+            </wp:cNvGraphicFramePr>
+            <a:graphic xmlns:a="http://schemas.openxmlformats.org/drawingml/2006/main">
+              <a:graphicData uri="http://schemas.openxmlformats.org/drawingml/2006/picture">
+                <pic:pic xmlns:pic="http://schemas.openxmlformats.org/drawingml/2006/picture">
+                  <pic:nvPicPr>
+                    <pic:cNvPr id="0" name="Picture 33"/>
+                    <pic:cNvPicPr>
+                      <a:picLocks noChangeAspect="1" noChangeArrowheads="1"/>
+                    </pic:cNvPicPr>
+                  </pic:nvPicPr>
+                  <pic:blipFill>
+                    <a:blip r:embed="rId22">
+                      <a:extLst>
+                        <a:ext uri="{28A0092B-C50C-407E-A947-70E740481C1C}">
+                          <a14:useLocalDpi xmlns:a14="http://schemas.microsoft.com/office/drawing/2010/main" val="0"/>
+                        </a:ext>
+                      </a:extLst>
+                    </a:blip>
+                    <a:srcRect/>
+                    <a:stretch>
+                      <a:fillRect/>
+                    </a:stretch>
+                  </pic:blipFill>
+                  <pic:spPr bwMode="auto">
+                    <a:xfrm>
+                      <a:off x="0" y="0"/>
+                      <a:ext cx="4222956" cy="1670685"/>
+                    </a:xfrm>
+                    <a:prstGeom prst="rect">
+                      <a:avLst/>
+                    </a:prstGeom>
+                    <a:noFill/>
+                    <a:ln>
+                      <a:noFill/>
+                    </a:ln>
+                  </pic:spPr>
+                </pic:pic>
+              </a:graphicData>
+            </a:graphic>
+          </wp:inline>
+        </w:drawing>
+      </w:r>
+    </w:p>
+    <w:p>
+      <w:pPr>
+        <w:pStyle w:val="ListParagraph"/>
+        <w:rPr>
+          <w:rFonts w:ascii="Times New Roman" w:hAnsi="Times New Roman" w:cs="Times New Roman"/>
+          <w:sz w:val="24"/>
+          <w:szCs w:val="24"/>
+          <w:lang w:val="en-US"/>
+        </w:rPr>
+      </w:pPr>
+      <w:r>
+        <w:rPr>
+          <w:noProof/>
+        </w:rPr>
+        <w:drawing>
+          <wp:inline distT="0" distB="0" distL="0" distR="0" wp14:anchorId="1CB222C7" wp14:editId="251F4EAE">
+            <wp:extent cx="4333875" cy="1895607"/>
+            <wp:effectExtent l="0" t="0" r="0" b="9525"/>
+            <wp:docPr id="1079633797" name="Picture 18"/>
+            <wp:cNvGraphicFramePr>
+              <a:graphicFrameLocks xmlns:a="http://schemas.openxmlformats.org/drawingml/2006/main" noChangeAspect="1"/>
+            </wp:cNvGraphicFramePr>
+            <a:graphic xmlns:a="http://schemas.openxmlformats.org/drawingml/2006/main">
+              <a:graphicData uri="http://schemas.openxmlformats.org/drawingml/2006/picture">
+                <pic:pic xmlns:pic="http://schemas.openxmlformats.org/drawingml/2006/picture">
+                  <pic:nvPicPr>
+                    <pic:cNvPr id="0" name="Picture 35"/>
+                    <pic:cNvPicPr>
+                      <a:picLocks noChangeAspect="1" noChangeArrowheads="1"/>
+                    </pic:cNvPicPr>
+                  </pic:nvPicPr>
+                  <pic:blipFill>
+                    <a:blip r:embed="rId23">
+                      <a:extLst>
+                        <a:ext uri="{28A0092B-C50C-407E-A947-70E740481C1C}">
+                          <a14:useLocalDpi xmlns:a14="http://schemas.microsoft.com/office/drawing/2010/main" val="0"/>
+                        </a:ext>
+                      </a:extLst>
+                    </a:blip>
+                    <a:srcRect/>
+                    <a:stretch>
+                      <a:fillRect/>
+                    </a:stretch>
+                  </pic:blipFill>
+                  <pic:spPr bwMode="auto">
+                    <a:xfrm>
+                      <a:off x="0" y="0"/>
+                      <a:ext cx="4341093" cy="1898764"/>
+                    </a:xfrm>
+                    <a:prstGeom prst="rect">
+                      <a:avLst/>
+                    </a:prstGeom>
+                    <a:noFill/>
+                    <a:ln>
+                      <a:noFill/>
+                    </a:ln>
+                  </pic:spPr>
+                </pic:pic>
+              </a:graphicData>
+            </a:graphic>
+          </wp:inline>
+        </w:drawing>
+      </w:r>
+    </w:p>
+    <w:p>
+      <w:pPr>
+        <w:pStyle w:val="ListParagraph"/>
+        <w:rPr>
+          <w:rFonts w:ascii="Times New Roman" w:hAnsi="Times New Roman" w:cs="Times New Roman"/>
+          <w:sz w:val="24"/>
+          <w:szCs w:val="24"/>
+          <w:lang w:val="en-US"/>
+        </w:rPr>
+      </w:pPr>
     </w:p>
     <w:p>
       <w:pPr>
@@ -507,6 +1452,1434 @@
           <w:szCs w:val="24"/>
           <w:lang w:val="en-US"/>
         </w:rPr>
+        <w:t>Membuat CRUD Publisher</w:t>
+      </w:r>
+    </w:p>
+    <w:p>
+      <w:pPr>
+        <w:pStyle w:val="ListParagraph"/>
+        <w:rPr>
+          <w:rFonts w:ascii="Times New Roman" w:hAnsi="Times New Roman" w:cs="Times New Roman"/>
+          <w:sz w:val="24"/>
+          <w:szCs w:val="24"/>
+          <w:lang w:val="en-US"/>
+        </w:rPr>
+      </w:pPr>
+      <w:r>
+        <w:rPr>
+          <w:noProof/>
+        </w:rPr>
+        <w:drawing>
+          <wp:inline distT="0" distB="0" distL="0" distR="0" wp14:anchorId="6BD532E0" wp14:editId="274570F7">
+            <wp:extent cx="5943600" cy="1701165"/>
+            <wp:effectExtent l="0" t="0" r="0" b="0"/>
+            <wp:docPr id="1674393316" name="Picture 19"/>
+            <wp:cNvGraphicFramePr>
+              <a:graphicFrameLocks xmlns:a="http://schemas.openxmlformats.org/drawingml/2006/main" noChangeAspect="1"/>
+            </wp:cNvGraphicFramePr>
+            <a:graphic xmlns:a="http://schemas.openxmlformats.org/drawingml/2006/main">
+              <a:graphicData uri="http://schemas.openxmlformats.org/drawingml/2006/picture">
+                <pic:pic xmlns:pic="http://schemas.openxmlformats.org/drawingml/2006/picture">
+                  <pic:nvPicPr>
+                    <pic:cNvPr id="0" name="Picture 37"/>
+                    <pic:cNvPicPr>
+                      <a:picLocks noChangeAspect="1" noChangeArrowheads="1"/>
+                    </pic:cNvPicPr>
+                  </pic:nvPicPr>
+                  <pic:blipFill>
+                    <a:blip r:embed="rId24">
+                      <a:extLst>
+                        <a:ext uri="{28A0092B-C50C-407E-A947-70E740481C1C}">
+                          <a14:useLocalDpi xmlns:a14="http://schemas.microsoft.com/office/drawing/2010/main" val="0"/>
+                        </a:ext>
+                      </a:extLst>
+                    </a:blip>
+                    <a:srcRect/>
+                    <a:stretch>
+                      <a:fillRect/>
+                    </a:stretch>
+                  </pic:blipFill>
+                  <pic:spPr bwMode="auto">
+                    <a:xfrm>
+                      <a:off x="0" y="0"/>
+                      <a:ext cx="5943600" cy="1701165"/>
+                    </a:xfrm>
+                    <a:prstGeom prst="rect">
+                      <a:avLst/>
+                    </a:prstGeom>
+                    <a:noFill/>
+                    <a:ln>
+                      <a:noFill/>
+                    </a:ln>
+                  </pic:spPr>
+                </pic:pic>
+              </a:graphicData>
+            </a:graphic>
+          </wp:inline>
+        </w:drawing>
+      </w:r>
+    </w:p>
+    <w:p>
+      <w:pPr>
+        <w:pStyle w:val="ListParagraph"/>
+        <w:numPr>
+          <w:ilvl w:val="0"/>
+          <w:numId w:val="5"/>
+        </w:numPr>
+        <w:rPr>
+          <w:rFonts w:ascii="Times New Roman" w:hAnsi="Times New Roman" w:cs="Times New Roman"/>
+          <w:sz w:val="24"/>
+          <w:szCs w:val="24"/>
+          <w:lang w:val="en-US"/>
+        </w:rPr>
+      </w:pPr>
+      <w:r>
+        <w:rPr>
+          <w:rFonts w:ascii="Times New Roman" w:hAnsi="Times New Roman" w:cs="Times New Roman"/>
+          <w:sz w:val="24"/>
+          <w:szCs w:val="24"/>
+          <w:lang w:val="en-US"/>
+        </w:rPr>
+        <w:t>Create</w:t>
+      </w:r>
+    </w:p>
+    <w:p>
+      <w:pPr>
+        <w:pStyle w:val="ListParagraph"/>
+        <w:rPr>
+          <w:rFonts w:ascii="Times New Roman" w:hAnsi="Times New Roman" w:cs="Times New Roman"/>
+          <w:sz w:val="24"/>
+          <w:szCs w:val="24"/>
+          <w:lang w:val="en-US"/>
+        </w:rPr>
+      </w:pPr>
+      <w:r>
+        <w:rPr>
+          <w:noProof/>
+        </w:rPr>
+        <w:lastRenderedPageBreak/>
+        <w:drawing>
+          <wp:inline distT="0" distB="0" distL="0" distR="0" wp14:anchorId="419763B7" wp14:editId="27FDCB59">
+            <wp:extent cx="3838575" cy="3155341"/>
+            <wp:effectExtent l="0" t="0" r="0" b="0"/>
+            <wp:docPr id="58609413" name="Picture 20"/>
+            <wp:cNvGraphicFramePr>
+              <a:graphicFrameLocks xmlns:a="http://schemas.openxmlformats.org/drawingml/2006/main" noChangeAspect="1"/>
+            </wp:cNvGraphicFramePr>
+            <a:graphic xmlns:a="http://schemas.openxmlformats.org/drawingml/2006/main">
+              <a:graphicData uri="http://schemas.openxmlformats.org/drawingml/2006/picture">
+                <pic:pic xmlns:pic="http://schemas.openxmlformats.org/drawingml/2006/picture">
+                  <pic:nvPicPr>
+                    <pic:cNvPr id="0" name="Picture 39"/>
+                    <pic:cNvPicPr>
+                      <a:picLocks noChangeAspect="1" noChangeArrowheads="1"/>
+                    </pic:cNvPicPr>
+                  </pic:nvPicPr>
+                  <pic:blipFill>
+                    <a:blip r:embed="rId25">
+                      <a:extLst>
+                        <a:ext uri="{28A0092B-C50C-407E-A947-70E740481C1C}">
+                          <a14:useLocalDpi xmlns:a14="http://schemas.microsoft.com/office/drawing/2010/main" val="0"/>
+                        </a:ext>
+                      </a:extLst>
+                    </a:blip>
+                    <a:srcRect/>
+                    <a:stretch>
+                      <a:fillRect/>
+                    </a:stretch>
+                  </pic:blipFill>
+                  <pic:spPr bwMode="auto">
+                    <a:xfrm>
+                      <a:off x="0" y="0"/>
+                      <a:ext cx="3838575" cy="3155341"/>
+                    </a:xfrm>
+                    <a:prstGeom prst="rect">
+                      <a:avLst/>
+                    </a:prstGeom>
+                    <a:noFill/>
+                    <a:ln>
+                      <a:noFill/>
+                    </a:ln>
+                  </pic:spPr>
+                </pic:pic>
+              </a:graphicData>
+            </a:graphic>
+          </wp:inline>
+        </w:drawing>
+      </w:r>
+    </w:p>
+    <w:p>
+      <w:pPr>
+        <w:pStyle w:val="ListParagraph"/>
+        <w:rPr>
+          <w:rFonts w:ascii="Times New Roman" w:hAnsi="Times New Roman" w:cs="Times New Roman"/>
+          <w:sz w:val="24"/>
+          <w:szCs w:val="24"/>
+          <w:lang w:val="en-US"/>
+        </w:rPr>
+      </w:pPr>
+      <w:r>
+        <w:rPr>
+          <w:noProof/>
+        </w:rPr>
+        <w:drawing>
+          <wp:inline distT="0" distB="0" distL="0" distR="0" wp14:anchorId="157A1AC4" wp14:editId="472FE6A2">
+            <wp:extent cx="4391025" cy="895350"/>
+            <wp:effectExtent l="0" t="0" r="9525" b="0"/>
+            <wp:docPr id="1368304272" name="Picture 22"/>
+            <wp:cNvGraphicFramePr>
+              <a:graphicFrameLocks xmlns:a="http://schemas.openxmlformats.org/drawingml/2006/main" noChangeAspect="1"/>
+            </wp:cNvGraphicFramePr>
+            <a:graphic xmlns:a="http://schemas.openxmlformats.org/drawingml/2006/main">
+              <a:graphicData uri="http://schemas.openxmlformats.org/drawingml/2006/picture">
+                <pic:pic xmlns:pic="http://schemas.openxmlformats.org/drawingml/2006/picture">
+                  <pic:nvPicPr>
+                    <pic:cNvPr id="0" name="Picture 43"/>
+                    <pic:cNvPicPr>
+                      <a:picLocks noChangeAspect="1" noChangeArrowheads="1"/>
+                    </pic:cNvPicPr>
+                  </pic:nvPicPr>
+                  <pic:blipFill>
+                    <a:blip r:embed="rId26">
+                      <a:extLst>
+                        <a:ext uri="{28A0092B-C50C-407E-A947-70E740481C1C}">
+                          <a14:useLocalDpi xmlns:a14="http://schemas.microsoft.com/office/drawing/2010/main" val="0"/>
+                        </a:ext>
+                      </a:extLst>
+                    </a:blip>
+                    <a:srcRect/>
+                    <a:stretch>
+                      <a:fillRect/>
+                    </a:stretch>
+                  </pic:blipFill>
+                  <pic:spPr bwMode="auto">
+                    <a:xfrm>
+                      <a:off x="0" y="0"/>
+                      <a:ext cx="4391025" cy="895350"/>
+                    </a:xfrm>
+                    <a:prstGeom prst="rect">
+                      <a:avLst/>
+                    </a:prstGeom>
+                    <a:noFill/>
+                    <a:ln>
+                      <a:noFill/>
+                    </a:ln>
+                  </pic:spPr>
+                </pic:pic>
+              </a:graphicData>
+            </a:graphic>
+          </wp:inline>
+        </w:drawing>
+      </w:r>
+    </w:p>
+    <w:p>
+      <w:pPr>
+        <w:pStyle w:val="ListParagraph"/>
+        <w:rPr>
+          <w:rFonts w:ascii="Times New Roman" w:hAnsi="Times New Roman" w:cs="Times New Roman"/>
+          <w:sz w:val="24"/>
+          <w:szCs w:val="24"/>
+          <w:lang w:val="en-US"/>
+        </w:rPr>
+      </w:pPr>
+      <w:r>
+        <w:rPr>
+          <w:noProof/>
+        </w:rPr>
+        <w:drawing>
+          <wp:inline distT="0" distB="0" distL="0" distR="0" wp14:anchorId="0017BC51" wp14:editId="0C443585">
+            <wp:extent cx="5408142" cy="3848100"/>
+            <wp:effectExtent l="0" t="0" r="2540" b="0"/>
+            <wp:docPr id="1775105553" name="Picture 21"/>
+            <wp:cNvGraphicFramePr>
+              <a:graphicFrameLocks xmlns:a="http://schemas.openxmlformats.org/drawingml/2006/main" noChangeAspect="1"/>
+            </wp:cNvGraphicFramePr>
+            <a:graphic xmlns:a="http://schemas.openxmlformats.org/drawingml/2006/main">
+              <a:graphicData uri="http://schemas.openxmlformats.org/drawingml/2006/picture">
+                <pic:pic xmlns:pic="http://schemas.openxmlformats.org/drawingml/2006/picture">
+                  <pic:nvPicPr>
+                    <pic:cNvPr id="0" name="Picture 41"/>
+                    <pic:cNvPicPr>
+                      <a:picLocks noChangeAspect="1" noChangeArrowheads="1"/>
+                    </pic:cNvPicPr>
+                  </pic:nvPicPr>
+                  <pic:blipFill>
+                    <a:blip r:embed="rId27">
+                      <a:extLst>
+                        <a:ext uri="{28A0092B-C50C-407E-A947-70E740481C1C}">
+                          <a14:useLocalDpi xmlns:a14="http://schemas.microsoft.com/office/drawing/2010/main" val="0"/>
+                        </a:ext>
+                      </a:extLst>
+                    </a:blip>
+                    <a:srcRect/>
+                    <a:stretch>
+                      <a:fillRect/>
+                    </a:stretch>
+                  </pic:blipFill>
+                  <pic:spPr bwMode="auto">
+                    <a:xfrm>
+                      <a:off x="0" y="0"/>
+                      <a:ext cx="5416869" cy="3854309"/>
+                    </a:xfrm>
+                    <a:prstGeom prst="rect">
+                      <a:avLst/>
+                    </a:prstGeom>
+                    <a:noFill/>
+                    <a:ln>
+                      <a:noFill/>
+                    </a:ln>
+                  </pic:spPr>
+                </pic:pic>
+              </a:graphicData>
+            </a:graphic>
+          </wp:inline>
+        </w:drawing>
+      </w:r>
+    </w:p>
+    <w:p>
+      <w:pPr>
+        <w:pStyle w:val="ListParagraph"/>
+        <w:rPr>
+          <w:rFonts w:ascii="Times New Roman" w:hAnsi="Times New Roman" w:cs="Times New Roman"/>
+          <w:sz w:val="24"/>
+          <w:szCs w:val="24"/>
+          <w:lang w:val="en-US"/>
+        </w:rPr>
+      </w:pPr>
+      <w:r>
+        <w:rPr>
+          <w:noProof/>
+        </w:rPr>
+        <w:lastRenderedPageBreak/>
+        <w:drawing>
+          <wp:inline distT="0" distB="0" distL="0" distR="0" wp14:anchorId="1F2E02A7" wp14:editId="6580D462">
+            <wp:extent cx="3667125" cy="2838209"/>
+            <wp:effectExtent l="0" t="0" r="0" b="635"/>
+            <wp:docPr id="1227977955" name="Picture 23"/>
+            <wp:cNvGraphicFramePr>
+              <a:graphicFrameLocks xmlns:a="http://schemas.openxmlformats.org/drawingml/2006/main" noChangeAspect="1"/>
+            </wp:cNvGraphicFramePr>
+            <a:graphic xmlns:a="http://schemas.openxmlformats.org/drawingml/2006/main">
+              <a:graphicData uri="http://schemas.openxmlformats.org/drawingml/2006/picture">
+                <pic:pic xmlns:pic="http://schemas.openxmlformats.org/drawingml/2006/picture">
+                  <pic:nvPicPr>
+                    <pic:cNvPr id="0" name="Picture 45"/>
+                    <pic:cNvPicPr>
+                      <a:picLocks noChangeAspect="1" noChangeArrowheads="1"/>
+                    </pic:cNvPicPr>
+                  </pic:nvPicPr>
+                  <pic:blipFill>
+                    <a:blip r:embed="rId28">
+                      <a:extLst>
+                        <a:ext uri="{28A0092B-C50C-407E-A947-70E740481C1C}">
+                          <a14:useLocalDpi xmlns:a14="http://schemas.microsoft.com/office/drawing/2010/main" val="0"/>
+                        </a:ext>
+                      </a:extLst>
+                    </a:blip>
+                    <a:srcRect/>
+                    <a:stretch>
+                      <a:fillRect/>
+                    </a:stretch>
+                  </pic:blipFill>
+                  <pic:spPr bwMode="auto">
+                    <a:xfrm>
+                      <a:off x="0" y="0"/>
+                      <a:ext cx="3671084" cy="2841273"/>
+                    </a:xfrm>
+                    <a:prstGeom prst="rect">
+                      <a:avLst/>
+                    </a:prstGeom>
+                    <a:noFill/>
+                    <a:ln>
+                      <a:noFill/>
+                    </a:ln>
+                  </pic:spPr>
+                </pic:pic>
+              </a:graphicData>
+            </a:graphic>
+          </wp:inline>
+        </w:drawing>
+      </w:r>
+    </w:p>
+    <w:p>
+      <w:pPr>
+        <w:pStyle w:val="ListParagraph"/>
+        <w:rPr>
+          <w:rFonts w:ascii="Times New Roman" w:hAnsi="Times New Roman" w:cs="Times New Roman"/>
+          <w:sz w:val="24"/>
+          <w:szCs w:val="24"/>
+          <w:lang w:val="en-US"/>
+        </w:rPr>
+      </w:pPr>
+      <w:r>
+        <w:rPr>
+          <w:noProof/>
+        </w:rPr>
+        <w:drawing>
+          <wp:inline distT="0" distB="0" distL="0" distR="0" wp14:anchorId="05367639" wp14:editId="40B08B03">
+            <wp:extent cx="5943600" cy="1237615"/>
+            <wp:effectExtent l="0" t="0" r="0" b="635"/>
+            <wp:docPr id="1827382803" name="Picture 24"/>
+            <wp:cNvGraphicFramePr>
+              <a:graphicFrameLocks xmlns:a="http://schemas.openxmlformats.org/drawingml/2006/main" noChangeAspect="1"/>
+            </wp:cNvGraphicFramePr>
+            <a:graphic xmlns:a="http://schemas.openxmlformats.org/drawingml/2006/main">
+              <a:graphicData uri="http://schemas.openxmlformats.org/drawingml/2006/picture">
+                <pic:pic xmlns:pic="http://schemas.openxmlformats.org/drawingml/2006/picture">
+                  <pic:nvPicPr>
+                    <pic:cNvPr id="0" name="Picture 47"/>
+                    <pic:cNvPicPr>
+                      <a:picLocks noChangeAspect="1" noChangeArrowheads="1"/>
+                    </pic:cNvPicPr>
+                  </pic:nvPicPr>
+                  <pic:blipFill>
+                    <a:blip r:embed="rId29">
+                      <a:extLst>
+                        <a:ext uri="{28A0092B-C50C-407E-A947-70E740481C1C}">
+                          <a14:useLocalDpi xmlns:a14="http://schemas.microsoft.com/office/drawing/2010/main" val="0"/>
+                        </a:ext>
+                      </a:extLst>
+                    </a:blip>
+                    <a:srcRect/>
+                    <a:stretch>
+                      <a:fillRect/>
+                    </a:stretch>
+                  </pic:blipFill>
+                  <pic:spPr bwMode="auto">
+                    <a:xfrm>
+                      <a:off x="0" y="0"/>
+                      <a:ext cx="5943600" cy="1237615"/>
+                    </a:xfrm>
+                    <a:prstGeom prst="rect">
+                      <a:avLst/>
+                    </a:prstGeom>
+                    <a:noFill/>
+                    <a:ln>
+                      <a:noFill/>
+                    </a:ln>
+                  </pic:spPr>
+                </pic:pic>
+              </a:graphicData>
+            </a:graphic>
+          </wp:inline>
+        </w:drawing>
+      </w:r>
+    </w:p>
+    <w:p>
+      <w:pPr>
+        <w:pStyle w:val="ListParagraph"/>
+        <w:rPr>
+          <w:rFonts w:ascii="Times New Roman" w:hAnsi="Times New Roman" w:cs="Times New Roman"/>
+          <w:sz w:val="24"/>
+          <w:szCs w:val="24"/>
+          <w:lang w:val="en-US"/>
+        </w:rPr>
+      </w:pPr>
+      <w:r>
+        <w:rPr>
+          <w:noProof/>
+        </w:rPr>
+        <w:drawing>
+          <wp:inline distT="0" distB="0" distL="0" distR="0" wp14:anchorId="0163ADE4" wp14:editId="4A25DFFE">
+            <wp:extent cx="3467100" cy="3151909"/>
+            <wp:effectExtent l="0" t="0" r="0" b="0"/>
+            <wp:docPr id="681674187" name="Picture 25"/>
+            <wp:cNvGraphicFramePr>
+              <a:graphicFrameLocks xmlns:a="http://schemas.openxmlformats.org/drawingml/2006/main" noChangeAspect="1"/>
+            </wp:cNvGraphicFramePr>
+            <a:graphic xmlns:a="http://schemas.openxmlformats.org/drawingml/2006/main">
+              <a:graphicData uri="http://schemas.openxmlformats.org/drawingml/2006/picture">
+                <pic:pic xmlns:pic="http://schemas.openxmlformats.org/drawingml/2006/picture">
+                  <pic:nvPicPr>
+                    <pic:cNvPr id="0" name="Picture 49"/>
+                    <pic:cNvPicPr>
+                      <a:picLocks noChangeAspect="1" noChangeArrowheads="1"/>
+                    </pic:cNvPicPr>
+                  </pic:nvPicPr>
+                  <pic:blipFill>
+                    <a:blip r:embed="rId30">
+                      <a:extLst>
+                        <a:ext uri="{28A0092B-C50C-407E-A947-70E740481C1C}">
+                          <a14:useLocalDpi xmlns:a14="http://schemas.microsoft.com/office/drawing/2010/main" val="0"/>
+                        </a:ext>
+                      </a:extLst>
+                    </a:blip>
+                    <a:srcRect/>
+                    <a:stretch>
+                      <a:fillRect/>
+                    </a:stretch>
+                  </pic:blipFill>
+                  <pic:spPr bwMode="auto">
+                    <a:xfrm>
+                      <a:off x="0" y="0"/>
+                      <a:ext cx="3468683" cy="3153348"/>
+                    </a:xfrm>
+                    <a:prstGeom prst="rect">
+                      <a:avLst/>
+                    </a:prstGeom>
+                    <a:noFill/>
+                    <a:ln>
+                      <a:noFill/>
+                    </a:ln>
+                  </pic:spPr>
+                </pic:pic>
+              </a:graphicData>
+            </a:graphic>
+          </wp:inline>
+        </w:drawing>
+      </w:r>
+    </w:p>
+    <w:p>
+      <w:pPr>
+        <w:pStyle w:val="ListParagraph"/>
+        <w:rPr>
+          <w:rFonts w:ascii="Times New Roman" w:hAnsi="Times New Roman" w:cs="Times New Roman"/>
+          <w:sz w:val="24"/>
+          <w:szCs w:val="24"/>
+          <w:lang w:val="en-US"/>
+        </w:rPr>
+      </w:pPr>
+    </w:p>
+    <w:p>
+      <w:pPr>
+        <w:pStyle w:val="ListParagraph"/>
+        <w:rPr>
+          <w:rFonts w:ascii="Times New Roman" w:hAnsi="Times New Roman" w:cs="Times New Roman"/>
+          <w:sz w:val="24"/>
+          <w:szCs w:val="24"/>
+          <w:lang w:val="en-US"/>
+        </w:rPr>
+      </w:pPr>
+      <w:r>
+        <w:rPr>
+          <w:noProof/>
+        </w:rPr>
+        <w:lastRenderedPageBreak/>
+        <w:drawing>
+          <wp:inline distT="0" distB="0" distL="0" distR="0" wp14:anchorId="2B3FDF30" wp14:editId="42376659">
+            <wp:extent cx="5943600" cy="1481455"/>
+            <wp:effectExtent l="0" t="0" r="0" b="4445"/>
+            <wp:docPr id="1148699547" name="Picture 26"/>
+            <wp:cNvGraphicFramePr>
+              <a:graphicFrameLocks xmlns:a="http://schemas.openxmlformats.org/drawingml/2006/main" noChangeAspect="1"/>
+            </wp:cNvGraphicFramePr>
+            <a:graphic xmlns:a="http://schemas.openxmlformats.org/drawingml/2006/main">
+              <a:graphicData uri="http://schemas.openxmlformats.org/drawingml/2006/picture">
+                <pic:pic xmlns:pic="http://schemas.openxmlformats.org/drawingml/2006/picture">
+                  <pic:nvPicPr>
+                    <pic:cNvPr id="0" name="Picture 51"/>
+                    <pic:cNvPicPr>
+                      <a:picLocks noChangeAspect="1" noChangeArrowheads="1"/>
+                    </pic:cNvPicPr>
+                  </pic:nvPicPr>
+                  <pic:blipFill>
+                    <a:blip r:embed="rId31">
+                      <a:extLst>
+                        <a:ext uri="{28A0092B-C50C-407E-A947-70E740481C1C}">
+                          <a14:useLocalDpi xmlns:a14="http://schemas.microsoft.com/office/drawing/2010/main" val="0"/>
+                        </a:ext>
+                      </a:extLst>
+                    </a:blip>
+                    <a:srcRect/>
+                    <a:stretch>
+                      <a:fillRect/>
+                    </a:stretch>
+                  </pic:blipFill>
+                  <pic:spPr bwMode="auto">
+                    <a:xfrm>
+                      <a:off x="0" y="0"/>
+                      <a:ext cx="5943600" cy="1481455"/>
+                    </a:xfrm>
+                    <a:prstGeom prst="rect">
+                      <a:avLst/>
+                    </a:prstGeom>
+                    <a:noFill/>
+                    <a:ln>
+                      <a:noFill/>
+                    </a:ln>
+                  </pic:spPr>
+                </pic:pic>
+              </a:graphicData>
+            </a:graphic>
+          </wp:inline>
+        </w:drawing>
+      </w:r>
+    </w:p>
+    <w:p>
+      <w:pPr>
+        <w:pStyle w:val="ListParagraph"/>
+        <w:rPr>
+          <w:rFonts w:ascii="Times New Roman" w:hAnsi="Times New Roman" w:cs="Times New Roman"/>
+          <w:sz w:val="24"/>
+          <w:szCs w:val="24"/>
+          <w:lang w:val="en-US"/>
+        </w:rPr>
+      </w:pPr>
+    </w:p>
+    <w:p>
+      <w:pPr>
+        <w:pStyle w:val="ListParagraph"/>
+        <w:numPr>
+          <w:ilvl w:val="0"/>
+          <w:numId w:val="5"/>
+        </w:numPr>
+        <w:rPr>
+          <w:rFonts w:ascii="Times New Roman" w:hAnsi="Times New Roman" w:cs="Times New Roman"/>
+          <w:sz w:val="24"/>
+          <w:szCs w:val="24"/>
+          <w:lang w:val="en-US"/>
+        </w:rPr>
+      </w:pPr>
+      <w:r>
+        <w:rPr>
+          <w:rFonts w:ascii="Times New Roman" w:hAnsi="Times New Roman" w:cs="Times New Roman"/>
+          <w:sz w:val="24"/>
+          <w:szCs w:val="24"/>
+          <w:lang w:val="en-US"/>
+        </w:rPr>
+        <w:t>Edit</w:t>
+      </w:r>
+    </w:p>
+    <w:p>
+      <w:pPr>
+        <w:pStyle w:val="ListParagraph"/>
+        <w:rPr>
+          <w:rFonts w:ascii="Times New Roman" w:hAnsi="Times New Roman" w:cs="Times New Roman"/>
+          <w:sz w:val="24"/>
+          <w:szCs w:val="24"/>
+          <w:lang w:val="en-US"/>
+        </w:rPr>
+      </w:pPr>
+      <w:r>
+        <w:rPr>
+          <w:noProof/>
+        </w:rPr>
+        <w:drawing>
+          <wp:inline distT="0" distB="0" distL="0" distR="0" wp14:anchorId="63CA6B1B" wp14:editId="06F83B24">
+            <wp:extent cx="5943600" cy="523240"/>
+            <wp:effectExtent l="0" t="0" r="0" b="0"/>
+            <wp:docPr id="1713883469" name="Picture 27"/>
+            <wp:cNvGraphicFramePr>
+              <a:graphicFrameLocks xmlns:a="http://schemas.openxmlformats.org/drawingml/2006/main" noChangeAspect="1"/>
+            </wp:cNvGraphicFramePr>
+            <a:graphic xmlns:a="http://schemas.openxmlformats.org/drawingml/2006/main">
+              <a:graphicData uri="http://schemas.openxmlformats.org/drawingml/2006/picture">
+                <pic:pic xmlns:pic="http://schemas.openxmlformats.org/drawingml/2006/picture">
+                  <pic:nvPicPr>
+                    <pic:cNvPr id="0" name="Picture 53"/>
+                    <pic:cNvPicPr>
+                      <a:picLocks noChangeAspect="1" noChangeArrowheads="1"/>
+                    </pic:cNvPicPr>
+                  </pic:nvPicPr>
+                  <pic:blipFill>
+                    <a:blip r:embed="rId32">
+                      <a:extLst>
+                        <a:ext uri="{28A0092B-C50C-407E-A947-70E740481C1C}">
+                          <a14:useLocalDpi xmlns:a14="http://schemas.microsoft.com/office/drawing/2010/main" val="0"/>
+                        </a:ext>
+                      </a:extLst>
+                    </a:blip>
+                    <a:srcRect/>
+                    <a:stretch>
+                      <a:fillRect/>
+                    </a:stretch>
+                  </pic:blipFill>
+                  <pic:spPr bwMode="auto">
+                    <a:xfrm>
+                      <a:off x="0" y="0"/>
+                      <a:ext cx="5943600" cy="523240"/>
+                    </a:xfrm>
+                    <a:prstGeom prst="rect">
+                      <a:avLst/>
+                    </a:prstGeom>
+                    <a:noFill/>
+                    <a:ln>
+                      <a:noFill/>
+                    </a:ln>
+                  </pic:spPr>
+                </pic:pic>
+              </a:graphicData>
+            </a:graphic>
+          </wp:inline>
+        </w:drawing>
+      </w:r>
+    </w:p>
+    <w:p>
+      <w:pPr>
+        <w:pStyle w:val="ListParagraph"/>
+        <w:rPr>
+          <w:rFonts w:ascii="Times New Roman" w:hAnsi="Times New Roman" w:cs="Times New Roman"/>
+          <w:sz w:val="24"/>
+          <w:szCs w:val="24"/>
+          <w:lang w:val="en-US"/>
+        </w:rPr>
+      </w:pPr>
+      <w:r>
+        <w:rPr>
+          <w:noProof/>
+        </w:rPr>
+        <w:drawing>
+          <wp:inline distT="0" distB="0" distL="0" distR="0" wp14:anchorId="57426C99" wp14:editId="1A199022">
+            <wp:extent cx="5943600" cy="922020"/>
+            <wp:effectExtent l="0" t="0" r="0" b="0"/>
+            <wp:docPr id="222370933" name="Picture 29"/>
+            <wp:cNvGraphicFramePr>
+              <a:graphicFrameLocks xmlns:a="http://schemas.openxmlformats.org/drawingml/2006/main" noChangeAspect="1"/>
+            </wp:cNvGraphicFramePr>
+            <a:graphic xmlns:a="http://schemas.openxmlformats.org/drawingml/2006/main">
+              <a:graphicData uri="http://schemas.openxmlformats.org/drawingml/2006/picture">
+                <pic:pic xmlns:pic="http://schemas.openxmlformats.org/drawingml/2006/picture">
+                  <pic:nvPicPr>
+                    <pic:cNvPr id="0" name="Picture 57"/>
+                    <pic:cNvPicPr>
+                      <a:picLocks noChangeAspect="1" noChangeArrowheads="1"/>
+                    </pic:cNvPicPr>
+                  </pic:nvPicPr>
+                  <pic:blipFill>
+                    <a:blip r:embed="rId33">
+                      <a:extLst>
+                        <a:ext uri="{28A0092B-C50C-407E-A947-70E740481C1C}">
+                          <a14:useLocalDpi xmlns:a14="http://schemas.microsoft.com/office/drawing/2010/main" val="0"/>
+                        </a:ext>
+                      </a:extLst>
+                    </a:blip>
+                    <a:srcRect/>
+                    <a:stretch>
+                      <a:fillRect/>
+                    </a:stretch>
+                  </pic:blipFill>
+                  <pic:spPr bwMode="auto">
+                    <a:xfrm>
+                      <a:off x="0" y="0"/>
+                      <a:ext cx="5943600" cy="922020"/>
+                    </a:xfrm>
+                    <a:prstGeom prst="rect">
+                      <a:avLst/>
+                    </a:prstGeom>
+                    <a:noFill/>
+                    <a:ln>
+                      <a:noFill/>
+                    </a:ln>
+                  </pic:spPr>
+                </pic:pic>
+              </a:graphicData>
+            </a:graphic>
+          </wp:inline>
+        </w:drawing>
+      </w:r>
+    </w:p>
+    <w:p>
+      <w:pPr>
+        <w:pStyle w:val="ListParagraph"/>
+        <w:rPr>
+          <w:rFonts w:ascii="Times New Roman" w:hAnsi="Times New Roman" w:cs="Times New Roman"/>
+          <w:sz w:val="24"/>
+          <w:szCs w:val="24"/>
+          <w:lang w:val="en-US"/>
+        </w:rPr>
+      </w:pPr>
+      <w:r>
+        <w:rPr>
+          <w:noProof/>
+        </w:rPr>
+        <w:drawing>
+          <wp:inline distT="0" distB="0" distL="0" distR="0" wp14:anchorId="3D05FA11" wp14:editId="72E107B2">
+            <wp:extent cx="5943600" cy="4424045"/>
+            <wp:effectExtent l="0" t="0" r="0" b="0"/>
+            <wp:docPr id="2123213626" name="Picture 28"/>
+            <wp:cNvGraphicFramePr>
+              <a:graphicFrameLocks xmlns:a="http://schemas.openxmlformats.org/drawingml/2006/main" noChangeAspect="1"/>
+            </wp:cNvGraphicFramePr>
+            <a:graphic xmlns:a="http://schemas.openxmlformats.org/drawingml/2006/main">
+              <a:graphicData uri="http://schemas.openxmlformats.org/drawingml/2006/picture">
+                <pic:pic xmlns:pic="http://schemas.openxmlformats.org/drawingml/2006/picture">
+                  <pic:nvPicPr>
+                    <pic:cNvPr id="0" name="Picture 55"/>
+                    <pic:cNvPicPr>
+                      <a:picLocks noChangeAspect="1" noChangeArrowheads="1"/>
+                    </pic:cNvPicPr>
+                  </pic:nvPicPr>
+                  <pic:blipFill>
+                    <a:blip r:embed="rId34">
+                      <a:extLst>
+                        <a:ext uri="{28A0092B-C50C-407E-A947-70E740481C1C}">
+                          <a14:useLocalDpi xmlns:a14="http://schemas.microsoft.com/office/drawing/2010/main" val="0"/>
+                        </a:ext>
+                      </a:extLst>
+                    </a:blip>
+                    <a:srcRect/>
+                    <a:stretch>
+                      <a:fillRect/>
+                    </a:stretch>
+                  </pic:blipFill>
+                  <pic:spPr bwMode="auto">
+                    <a:xfrm>
+                      <a:off x="0" y="0"/>
+                      <a:ext cx="5943600" cy="4424045"/>
+                    </a:xfrm>
+                    <a:prstGeom prst="rect">
+                      <a:avLst/>
+                    </a:prstGeom>
+                    <a:noFill/>
+                    <a:ln>
+                      <a:noFill/>
+                    </a:ln>
+                  </pic:spPr>
+                </pic:pic>
+              </a:graphicData>
+            </a:graphic>
+          </wp:inline>
+        </w:drawing>
+      </w:r>
+    </w:p>
+    <w:p>
+      <w:pPr>
+        <w:pStyle w:val="ListParagraph"/>
+        <w:rPr>
+          <w:rFonts w:ascii="Times New Roman" w:hAnsi="Times New Roman" w:cs="Times New Roman"/>
+          <w:sz w:val="24"/>
+          <w:szCs w:val="24"/>
+          <w:lang w:val="en-US"/>
+        </w:rPr>
+      </w:pPr>
+      <w:r>
+        <w:rPr>
+          <w:noProof/>
+        </w:rPr>
+        <w:lastRenderedPageBreak/>
+        <w:drawing>
+          <wp:inline distT="0" distB="0" distL="0" distR="0" wp14:anchorId="1018F0EF" wp14:editId="17694384">
+            <wp:extent cx="4667250" cy="2443666"/>
+            <wp:effectExtent l="0" t="0" r="0" b="0"/>
+            <wp:docPr id="929279644" name="Picture 30"/>
+            <wp:cNvGraphicFramePr>
+              <a:graphicFrameLocks xmlns:a="http://schemas.openxmlformats.org/drawingml/2006/main" noChangeAspect="1"/>
+            </wp:cNvGraphicFramePr>
+            <a:graphic xmlns:a="http://schemas.openxmlformats.org/drawingml/2006/main">
+              <a:graphicData uri="http://schemas.openxmlformats.org/drawingml/2006/picture">
+                <pic:pic xmlns:pic="http://schemas.openxmlformats.org/drawingml/2006/picture">
+                  <pic:nvPicPr>
+                    <pic:cNvPr id="0" name="Picture 59"/>
+                    <pic:cNvPicPr>
+                      <a:picLocks noChangeAspect="1" noChangeArrowheads="1"/>
+                    </pic:cNvPicPr>
+                  </pic:nvPicPr>
+                  <pic:blipFill>
+                    <a:blip r:embed="rId35">
+                      <a:extLst>
+                        <a:ext uri="{28A0092B-C50C-407E-A947-70E740481C1C}">
+                          <a14:useLocalDpi xmlns:a14="http://schemas.microsoft.com/office/drawing/2010/main" val="0"/>
+                        </a:ext>
+                      </a:extLst>
+                    </a:blip>
+                    <a:srcRect/>
+                    <a:stretch>
+                      <a:fillRect/>
+                    </a:stretch>
+                  </pic:blipFill>
+                  <pic:spPr bwMode="auto">
+                    <a:xfrm>
+                      <a:off x="0" y="0"/>
+                      <a:ext cx="4668222" cy="2444175"/>
+                    </a:xfrm>
+                    <a:prstGeom prst="rect">
+                      <a:avLst/>
+                    </a:prstGeom>
+                    <a:noFill/>
+                    <a:ln>
+                      <a:noFill/>
+                    </a:ln>
+                  </pic:spPr>
+                </pic:pic>
+              </a:graphicData>
+            </a:graphic>
+          </wp:inline>
+        </w:drawing>
+      </w:r>
+    </w:p>
+    <w:p>
+      <w:pPr>
+        <w:pStyle w:val="ListParagraph"/>
+        <w:rPr>
+          <w:rFonts w:ascii="Times New Roman" w:hAnsi="Times New Roman" w:cs="Times New Roman"/>
+          <w:sz w:val="24"/>
+          <w:szCs w:val="24"/>
+          <w:lang w:val="en-US"/>
+        </w:rPr>
+      </w:pPr>
+      <w:r>
+        <w:rPr>
+          <w:noProof/>
+        </w:rPr>
+        <w:drawing>
+          <wp:inline distT="0" distB="0" distL="0" distR="0" wp14:anchorId="76DF6DB3" wp14:editId="681145F9">
+            <wp:extent cx="3295650" cy="2945282"/>
+            <wp:effectExtent l="0" t="0" r="0" b="7620"/>
+            <wp:docPr id="856990923" name="Picture 31"/>
+            <wp:cNvGraphicFramePr>
+              <a:graphicFrameLocks xmlns:a="http://schemas.openxmlformats.org/drawingml/2006/main" noChangeAspect="1"/>
+            </wp:cNvGraphicFramePr>
+            <a:graphic xmlns:a="http://schemas.openxmlformats.org/drawingml/2006/main">
+              <a:graphicData uri="http://schemas.openxmlformats.org/drawingml/2006/picture">
+                <pic:pic xmlns:pic="http://schemas.openxmlformats.org/drawingml/2006/picture">
+                  <pic:nvPicPr>
+                    <pic:cNvPr id="0" name="Picture 61"/>
+                    <pic:cNvPicPr>
+                      <a:picLocks noChangeAspect="1" noChangeArrowheads="1"/>
+                    </pic:cNvPicPr>
+                  </pic:nvPicPr>
+                  <pic:blipFill>
+                    <a:blip r:embed="rId36">
+                      <a:extLst>
+                        <a:ext uri="{28A0092B-C50C-407E-A947-70E740481C1C}">
+                          <a14:useLocalDpi xmlns:a14="http://schemas.microsoft.com/office/drawing/2010/main" val="0"/>
+                        </a:ext>
+                      </a:extLst>
+                    </a:blip>
+                    <a:srcRect/>
+                    <a:stretch>
+                      <a:fillRect/>
+                    </a:stretch>
+                  </pic:blipFill>
+                  <pic:spPr bwMode="auto">
+                    <a:xfrm>
+                      <a:off x="0" y="0"/>
+                      <a:ext cx="3301983" cy="2950941"/>
+                    </a:xfrm>
+                    <a:prstGeom prst="rect">
+                      <a:avLst/>
+                    </a:prstGeom>
+                    <a:noFill/>
+                    <a:ln>
+                      <a:noFill/>
+                    </a:ln>
+                  </pic:spPr>
+                </pic:pic>
+              </a:graphicData>
+            </a:graphic>
+          </wp:inline>
+        </w:drawing>
+      </w:r>
+      <w:r>
+        <w:rPr>
+          <w:rFonts w:ascii="Times New Roman" w:hAnsi="Times New Roman" w:cs="Times New Roman"/>
+          <w:sz w:val="24"/>
+          <w:szCs w:val="24"/>
+          <w:lang w:val="en-US"/>
+        </w:rPr>
+        <w:t>\</w:t>
+      </w:r>
+    </w:p>
+    <w:p>
+      <w:pPr>
+        <w:pStyle w:val="ListParagraph"/>
+        <w:rPr>
+          <w:rFonts w:ascii="Times New Roman" w:hAnsi="Times New Roman" w:cs="Times New Roman"/>
+          <w:sz w:val="24"/>
+          <w:szCs w:val="24"/>
+          <w:lang w:val="en-US"/>
+        </w:rPr>
+      </w:pPr>
+      <w:r>
+        <w:rPr>
+          <w:noProof/>
+        </w:rPr>
+        <w:drawing>
+          <wp:inline distT="0" distB="0" distL="0" distR="0" wp14:anchorId="309F6171" wp14:editId="58CBCE0F">
+            <wp:extent cx="5943600" cy="1178560"/>
+            <wp:effectExtent l="0" t="0" r="0" b="2540"/>
+            <wp:docPr id="1963018978" name="Picture 32"/>
+            <wp:cNvGraphicFramePr>
+              <a:graphicFrameLocks xmlns:a="http://schemas.openxmlformats.org/drawingml/2006/main" noChangeAspect="1"/>
+            </wp:cNvGraphicFramePr>
+            <a:graphic xmlns:a="http://schemas.openxmlformats.org/drawingml/2006/main">
+              <a:graphicData uri="http://schemas.openxmlformats.org/drawingml/2006/picture">
+                <pic:pic xmlns:pic="http://schemas.openxmlformats.org/drawingml/2006/picture">
+                  <pic:nvPicPr>
+                    <pic:cNvPr id="0" name="Picture 63"/>
+                    <pic:cNvPicPr>
+                      <a:picLocks noChangeAspect="1" noChangeArrowheads="1"/>
+                    </pic:cNvPicPr>
+                  </pic:nvPicPr>
+                  <pic:blipFill>
+                    <a:blip r:embed="rId37">
+                      <a:extLst>
+                        <a:ext uri="{28A0092B-C50C-407E-A947-70E740481C1C}">
+                          <a14:useLocalDpi xmlns:a14="http://schemas.microsoft.com/office/drawing/2010/main" val="0"/>
+                        </a:ext>
+                      </a:extLst>
+                    </a:blip>
+                    <a:srcRect/>
+                    <a:stretch>
+                      <a:fillRect/>
+                    </a:stretch>
+                  </pic:blipFill>
+                  <pic:spPr bwMode="auto">
+                    <a:xfrm>
+                      <a:off x="0" y="0"/>
+                      <a:ext cx="5943600" cy="1178560"/>
+                    </a:xfrm>
+                    <a:prstGeom prst="rect">
+                      <a:avLst/>
+                    </a:prstGeom>
+                    <a:noFill/>
+                    <a:ln>
+                      <a:noFill/>
+                    </a:ln>
+                  </pic:spPr>
+                </pic:pic>
+              </a:graphicData>
+            </a:graphic>
+          </wp:inline>
+        </w:drawing>
+      </w:r>
+    </w:p>
+    <w:p>
+      <w:pPr>
+        <w:pStyle w:val="ListParagraph"/>
+        <w:rPr>
+          <w:rFonts w:ascii="Times New Roman" w:hAnsi="Times New Roman" w:cs="Times New Roman"/>
+          <w:sz w:val="24"/>
+          <w:szCs w:val="24"/>
+          <w:lang w:val="en-US"/>
+        </w:rPr>
+      </w:pPr>
+    </w:p>
+    <w:p>
+      <w:pPr>
+        <w:pStyle w:val="ListParagraph"/>
+        <w:numPr>
+          <w:ilvl w:val="0"/>
+          <w:numId w:val="5"/>
+        </w:numPr>
+        <w:rPr>
+          <w:rFonts w:ascii="Times New Roman" w:hAnsi="Times New Roman" w:cs="Times New Roman"/>
+          <w:sz w:val="24"/>
+          <w:szCs w:val="24"/>
+          <w:lang w:val="en-US"/>
+        </w:rPr>
+      </w:pPr>
+      <w:r>
+        <w:rPr>
+          <w:rFonts w:ascii="Times New Roman" w:hAnsi="Times New Roman" w:cs="Times New Roman"/>
+          <w:sz w:val="24"/>
+          <w:szCs w:val="24"/>
+          <w:lang w:val="en-US"/>
+        </w:rPr>
+        <w:t>Delete</w:t>
+      </w:r>
+    </w:p>
+    <w:p>
+      <w:pPr>
+        <w:pStyle w:val="ListParagraph"/>
+        <w:rPr>
+          <w:rFonts w:ascii="Times New Roman" w:hAnsi="Times New Roman" w:cs="Times New Roman"/>
+          <w:sz w:val="24"/>
+          <w:szCs w:val="24"/>
+          <w:lang w:val="en-US"/>
+        </w:rPr>
+      </w:pPr>
+    </w:p>
+    <w:p>
+      <w:pPr>
+        <w:pStyle w:val="ListParagraph"/>
+        <w:rPr>
+          <w:rFonts w:ascii="Times New Roman" w:hAnsi="Times New Roman" w:cs="Times New Roman"/>
+          <w:sz w:val="24"/>
+          <w:szCs w:val="24"/>
+          <w:lang w:val="en-US"/>
+        </w:rPr>
+      </w:pPr>
+      <w:r>
+        <w:rPr>
+          <w:noProof/>
+        </w:rPr>
+        <w:lastRenderedPageBreak/>
+        <w:drawing>
+          <wp:inline distT="0" distB="0" distL="0" distR="0" wp14:anchorId="2C63653D" wp14:editId="552EAE0A">
+            <wp:extent cx="5943600" cy="1483360"/>
+            <wp:effectExtent l="0" t="0" r="0" b="2540"/>
+            <wp:docPr id="945448022" name="Picture 33"/>
+            <wp:cNvGraphicFramePr>
+              <a:graphicFrameLocks xmlns:a="http://schemas.openxmlformats.org/drawingml/2006/main" noChangeAspect="1"/>
+            </wp:cNvGraphicFramePr>
+            <a:graphic xmlns:a="http://schemas.openxmlformats.org/drawingml/2006/main">
+              <a:graphicData uri="http://schemas.openxmlformats.org/drawingml/2006/picture">
+                <pic:pic xmlns:pic="http://schemas.openxmlformats.org/drawingml/2006/picture">
+                  <pic:nvPicPr>
+                    <pic:cNvPr id="0" name="Picture 65"/>
+                    <pic:cNvPicPr>
+                      <a:picLocks noChangeAspect="1" noChangeArrowheads="1"/>
+                    </pic:cNvPicPr>
+                  </pic:nvPicPr>
+                  <pic:blipFill>
+                    <a:blip r:embed="rId38">
+                      <a:extLst>
+                        <a:ext uri="{28A0092B-C50C-407E-A947-70E740481C1C}">
+                          <a14:useLocalDpi xmlns:a14="http://schemas.microsoft.com/office/drawing/2010/main" val="0"/>
+                        </a:ext>
+                      </a:extLst>
+                    </a:blip>
+                    <a:srcRect/>
+                    <a:stretch>
+                      <a:fillRect/>
+                    </a:stretch>
+                  </pic:blipFill>
+                  <pic:spPr bwMode="auto">
+                    <a:xfrm>
+                      <a:off x="0" y="0"/>
+                      <a:ext cx="5943600" cy="1483360"/>
+                    </a:xfrm>
+                    <a:prstGeom prst="rect">
+                      <a:avLst/>
+                    </a:prstGeom>
+                    <a:noFill/>
+                    <a:ln>
+                      <a:noFill/>
+                    </a:ln>
+                  </pic:spPr>
+                </pic:pic>
+              </a:graphicData>
+            </a:graphic>
+          </wp:inline>
+        </w:drawing>
+      </w:r>
+    </w:p>
+    <w:p>
+      <w:pPr>
+        <w:pStyle w:val="ListParagraph"/>
+        <w:rPr>
+          <w:rFonts w:ascii="Times New Roman" w:hAnsi="Times New Roman" w:cs="Times New Roman"/>
+          <w:sz w:val="24"/>
+          <w:szCs w:val="24"/>
+          <w:lang w:val="en-US"/>
+        </w:rPr>
+      </w:pPr>
+      <w:r>
+        <w:rPr>
+          <w:noProof/>
+        </w:rPr>
+        <w:drawing>
+          <wp:inline distT="0" distB="0" distL="0" distR="0" wp14:anchorId="708AD8A3" wp14:editId="266416BA">
+            <wp:extent cx="4210050" cy="981075"/>
+            <wp:effectExtent l="0" t="0" r="0" b="9525"/>
+            <wp:docPr id="1242226264" name="Picture 34"/>
+            <wp:cNvGraphicFramePr>
+              <a:graphicFrameLocks xmlns:a="http://schemas.openxmlformats.org/drawingml/2006/main" noChangeAspect="1"/>
+            </wp:cNvGraphicFramePr>
+            <a:graphic xmlns:a="http://schemas.openxmlformats.org/drawingml/2006/main">
+              <a:graphicData uri="http://schemas.openxmlformats.org/drawingml/2006/picture">
+                <pic:pic xmlns:pic="http://schemas.openxmlformats.org/drawingml/2006/picture">
+                  <pic:nvPicPr>
+                    <pic:cNvPr id="0" name="Picture 67"/>
+                    <pic:cNvPicPr>
+                      <a:picLocks noChangeAspect="1" noChangeArrowheads="1"/>
+                    </pic:cNvPicPr>
+                  </pic:nvPicPr>
+                  <pic:blipFill>
+                    <a:blip r:embed="rId39">
+                      <a:extLst>
+                        <a:ext uri="{28A0092B-C50C-407E-A947-70E740481C1C}">
+                          <a14:useLocalDpi xmlns:a14="http://schemas.microsoft.com/office/drawing/2010/main" val="0"/>
+                        </a:ext>
+                      </a:extLst>
+                    </a:blip>
+                    <a:srcRect/>
+                    <a:stretch>
+                      <a:fillRect/>
+                    </a:stretch>
+                  </pic:blipFill>
+                  <pic:spPr bwMode="auto">
+                    <a:xfrm>
+                      <a:off x="0" y="0"/>
+                      <a:ext cx="4210050" cy="981075"/>
+                    </a:xfrm>
+                    <a:prstGeom prst="rect">
+                      <a:avLst/>
+                    </a:prstGeom>
+                    <a:noFill/>
+                    <a:ln>
+                      <a:noFill/>
+                    </a:ln>
+                  </pic:spPr>
+                </pic:pic>
+              </a:graphicData>
+            </a:graphic>
+          </wp:inline>
+        </w:drawing>
+      </w:r>
+    </w:p>
+    <w:p>
+      <w:pPr>
+        <w:pStyle w:val="ListParagraph"/>
+        <w:rPr>
+          <w:rFonts w:ascii="Times New Roman" w:hAnsi="Times New Roman" w:cs="Times New Roman"/>
+          <w:sz w:val="24"/>
+          <w:szCs w:val="24"/>
+          <w:lang w:val="en-US"/>
+        </w:rPr>
+      </w:pPr>
+      <w:r>
+        <w:rPr>
+          <w:noProof/>
+        </w:rPr>
+        <w:drawing>
+          <wp:inline distT="0" distB="0" distL="0" distR="0" wp14:anchorId="74330C96" wp14:editId="736352B5">
+            <wp:extent cx="5943600" cy="2072005"/>
+            <wp:effectExtent l="0" t="0" r="0" b="4445"/>
+            <wp:docPr id="1532111921" name="Picture 35"/>
+            <wp:cNvGraphicFramePr>
+              <a:graphicFrameLocks xmlns:a="http://schemas.openxmlformats.org/drawingml/2006/main" noChangeAspect="1"/>
+            </wp:cNvGraphicFramePr>
+            <a:graphic xmlns:a="http://schemas.openxmlformats.org/drawingml/2006/main">
+              <a:graphicData uri="http://schemas.openxmlformats.org/drawingml/2006/picture">
+                <pic:pic xmlns:pic="http://schemas.openxmlformats.org/drawingml/2006/picture">
+                  <pic:nvPicPr>
+                    <pic:cNvPr id="0" name="Picture 69"/>
+                    <pic:cNvPicPr>
+                      <a:picLocks noChangeAspect="1" noChangeArrowheads="1"/>
+                    </pic:cNvPicPr>
+                  </pic:nvPicPr>
+                  <pic:blipFill>
+                    <a:blip r:embed="rId40">
+                      <a:extLst>
+                        <a:ext uri="{28A0092B-C50C-407E-A947-70E740481C1C}">
+                          <a14:useLocalDpi xmlns:a14="http://schemas.microsoft.com/office/drawing/2010/main" val="0"/>
+                        </a:ext>
+                      </a:extLst>
+                    </a:blip>
+                    <a:srcRect/>
+                    <a:stretch>
+                      <a:fillRect/>
+                    </a:stretch>
+                  </pic:blipFill>
+                  <pic:spPr bwMode="auto">
+                    <a:xfrm>
+                      <a:off x="0" y="0"/>
+                      <a:ext cx="5943600" cy="2072005"/>
+                    </a:xfrm>
+                    <a:prstGeom prst="rect">
+                      <a:avLst/>
+                    </a:prstGeom>
+                    <a:noFill/>
+                    <a:ln>
+                      <a:noFill/>
+                    </a:ln>
+                  </pic:spPr>
+                </pic:pic>
+              </a:graphicData>
+            </a:graphic>
+          </wp:inline>
+        </w:drawing>
+      </w:r>
+    </w:p>
+    <w:p>
+      <w:pPr>
+        <w:pStyle w:val="ListParagraph"/>
+        <w:rPr>
+          <w:rFonts w:ascii="Times New Roman" w:hAnsi="Times New Roman" w:cs="Times New Roman"/>
+          <w:sz w:val="24"/>
+          <w:szCs w:val="24"/>
+          <w:lang w:val="en-US"/>
+        </w:rPr>
+      </w:pPr>
+      <w:r>
+        <w:rPr>
+          <w:noProof/>
+        </w:rPr>
+        <w:drawing>
+          <wp:inline distT="0" distB="0" distL="0" distR="0" wp14:anchorId="529E4B31" wp14:editId="2EEDB596">
+            <wp:extent cx="5943600" cy="1073785"/>
+            <wp:effectExtent l="0" t="0" r="0" b="0"/>
+            <wp:docPr id="1444914195" name="Picture 36"/>
+            <wp:cNvGraphicFramePr>
+              <a:graphicFrameLocks xmlns:a="http://schemas.openxmlformats.org/drawingml/2006/main" noChangeAspect="1"/>
+            </wp:cNvGraphicFramePr>
+            <a:graphic xmlns:a="http://schemas.openxmlformats.org/drawingml/2006/main">
+              <a:graphicData uri="http://schemas.openxmlformats.org/drawingml/2006/picture">
+                <pic:pic xmlns:pic="http://schemas.openxmlformats.org/drawingml/2006/picture">
+                  <pic:nvPicPr>
+                    <pic:cNvPr id="0" name="Picture 71"/>
+                    <pic:cNvPicPr>
+                      <a:picLocks noChangeAspect="1" noChangeArrowheads="1"/>
+                    </pic:cNvPicPr>
+                  </pic:nvPicPr>
+                  <pic:blipFill>
+                    <a:blip r:embed="rId41">
+                      <a:extLst>
+                        <a:ext uri="{28A0092B-C50C-407E-A947-70E740481C1C}">
+                          <a14:useLocalDpi xmlns:a14="http://schemas.microsoft.com/office/drawing/2010/main" val="0"/>
+                        </a:ext>
+                      </a:extLst>
+                    </a:blip>
+                    <a:srcRect/>
+                    <a:stretch>
+                      <a:fillRect/>
+                    </a:stretch>
+                  </pic:blipFill>
+                  <pic:spPr bwMode="auto">
+                    <a:xfrm>
+                      <a:off x="0" y="0"/>
+                      <a:ext cx="5943600" cy="1073785"/>
+                    </a:xfrm>
+                    <a:prstGeom prst="rect">
+                      <a:avLst/>
+                    </a:prstGeom>
+                    <a:noFill/>
+                    <a:ln>
+                      <a:noFill/>
+                    </a:ln>
+                  </pic:spPr>
+                </pic:pic>
+              </a:graphicData>
+            </a:graphic>
+          </wp:inline>
+        </w:drawing>
+      </w:r>
+    </w:p>
+    <w:p>
+      <w:pPr>
+        <w:pStyle w:val="ListParagraph"/>
+        <w:numPr>
+          <w:ilvl w:val="0"/>
+          <w:numId w:val="2"/>
+        </w:numPr>
+        <w:rPr>
+          <w:rFonts w:ascii="Times New Roman" w:hAnsi="Times New Roman" w:cs="Times New Roman"/>
+          <w:sz w:val="24"/>
+          <w:szCs w:val="24"/>
+          <w:lang w:val="en-US"/>
+        </w:rPr>
+      </w:pPr>
+      <w:r>
+        <w:rPr>
+          <w:rFonts w:ascii="Times New Roman" w:hAnsi="Times New Roman" w:cs="Times New Roman"/>
+          <w:sz w:val="24"/>
+          <w:szCs w:val="24"/>
+          <w:lang w:val="en-US"/>
+        </w:rPr>
+        <w:t xml:space="preserve">Apakah route resource bisa dipakai di CRUD yang sudah dibuat, jika bisa </w:t>
+      </w:r>
+      <w:proofErr w:type="spellStart"/>
+      <w:r>
+        <w:rPr>
+          <w:rFonts w:ascii="Times New Roman" w:hAnsi="Times New Roman" w:cs="Times New Roman"/>
+          <w:sz w:val="24"/>
+          <w:szCs w:val="24"/>
+          <w:lang w:val="en-US"/>
+        </w:rPr>
+        <w:t>implementasikan</w:t>
+      </w:r>
+      <w:proofErr w:type="spellEnd"/>
+    </w:p>
+    <w:p>
+      <w:pPr>
+        <w:pStyle w:val="ListParagraph"/>
+        <w:rPr>
+          <w:rFonts w:ascii="Times New Roman" w:hAnsi="Times New Roman" w:cs="Times New Roman"/>
+          <w:sz w:val="24"/>
+          <w:szCs w:val="24"/>
+          <w:lang w:val="en-US"/>
+        </w:rPr>
+      </w:pPr>
+    </w:p>
+    <w:p>
+      <w:pPr>
+        <w:pStyle w:val="ListParagraph"/>
+        <w:rPr>
+          <w:rFonts w:ascii="Times New Roman" w:hAnsi="Times New Roman" w:cs="Times New Roman"/>
+          <w:sz w:val="24"/>
+          <w:szCs w:val="24"/>
+          <w:lang w:val="en-US"/>
+        </w:rPr>
+      </w:pPr>
+      <w:r>
+        <w:rPr>
+          <w:noProof/>
+        </w:rPr>
+        <w:drawing>
+          <wp:inline distT="0" distB="0" distL="0" distR="0" wp14:anchorId="6A5C5DC9" wp14:editId="353E716C">
+            <wp:extent cx="5607547" cy="1676400"/>
+            <wp:effectExtent l="0" t="0" r="0" b="0"/>
+            <wp:docPr id="967290137" name="Picture 5"/>
+            <wp:cNvGraphicFramePr>
+              <a:graphicFrameLocks xmlns:a="http://schemas.openxmlformats.org/drawingml/2006/main" noChangeAspect="1"/>
+            </wp:cNvGraphicFramePr>
+            <a:graphic xmlns:a="http://schemas.openxmlformats.org/drawingml/2006/main">
+              <a:graphicData uri="http://schemas.openxmlformats.org/drawingml/2006/picture">
+                <pic:pic xmlns:pic="http://schemas.openxmlformats.org/drawingml/2006/picture">
+                  <pic:nvPicPr>
+                    <pic:cNvPr id="0" name="Picture 9"/>
+                    <pic:cNvPicPr>
+                      <a:picLocks noChangeAspect="1" noChangeArrowheads="1"/>
+                    </pic:cNvPicPr>
+                  </pic:nvPicPr>
+                  <pic:blipFill>
+                    <a:blip r:embed="rId42">
+                      <a:extLst>
+                        <a:ext uri="{28A0092B-C50C-407E-A947-70E740481C1C}">
+                          <a14:useLocalDpi xmlns:a14="http://schemas.microsoft.com/office/drawing/2010/main" val="0"/>
+                        </a:ext>
+                      </a:extLst>
+                    </a:blip>
+                    <a:srcRect/>
+                    <a:stretch>
+                      <a:fillRect/>
+                    </a:stretch>
+                  </pic:blipFill>
+                  <pic:spPr bwMode="auto">
+                    <a:xfrm>
+                      <a:off x="0" y="0"/>
+                      <a:ext cx="5629688" cy="1683019"/>
+                    </a:xfrm>
+                    <a:prstGeom prst="rect">
+                      <a:avLst/>
+                    </a:prstGeom>
+                    <a:noFill/>
+                    <a:ln>
+                      <a:noFill/>
+                    </a:ln>
+                  </pic:spPr>
+                </pic:pic>
+              </a:graphicData>
+            </a:graphic>
+          </wp:inline>
+        </w:drawing>
+      </w:r>
+    </w:p>
+    <w:p>
+      <w:pPr>
+        <w:pStyle w:val="ListParagraph"/>
+        <w:rPr>
+          <w:rFonts w:ascii="Times New Roman" w:hAnsi="Times New Roman" w:cs="Times New Roman"/>
+          <w:sz w:val="24"/>
+          <w:szCs w:val="24"/>
+          <w:lang w:val="en-US"/>
+        </w:rPr>
+      </w:pPr>
+    </w:p>
+    <w:p>
+      <w:pPr>
+        <w:pStyle w:val="ListParagraph"/>
+        <w:numPr>
+          <w:ilvl w:val="0"/>
+          <w:numId w:val="2"/>
+        </w:numPr>
+        <w:rPr>
+          <w:rFonts w:ascii="Times New Roman" w:hAnsi="Times New Roman" w:cs="Times New Roman"/>
+          <w:sz w:val="24"/>
+          <w:szCs w:val="24"/>
+          <w:lang w:val="en-US"/>
+        </w:rPr>
+      </w:pPr>
+      <w:r>
+        <w:rPr>
+          <w:rFonts w:ascii="Times New Roman" w:hAnsi="Times New Roman" w:cs="Times New Roman"/>
+          <w:sz w:val="24"/>
+          <w:szCs w:val="24"/>
+          <w:lang w:val="en-US"/>
+        </w:rPr>
+        <w:lastRenderedPageBreak/>
         <w:t xml:space="preserve">Validasi selain required di dalam controller, </w:t>
       </w:r>
       <w:proofErr w:type="spellStart"/>
@@ -528,6 +2901,145 @@
           <w:lang w:val="en-US"/>
         </w:rPr>
         <w:t xml:space="preserve"> di dalam catalog dan publisher</w:t>
+      </w:r>
+    </w:p>
+    <w:p>
+      <w:pPr>
+        <w:pStyle w:val="ListParagraph"/>
+        <w:rPr>
+          <w:rFonts w:ascii="Times New Roman" w:hAnsi="Times New Roman" w:cs="Times New Roman"/>
+          <w:sz w:val="24"/>
+          <w:szCs w:val="24"/>
+          <w:lang w:val="en-US"/>
+        </w:rPr>
+      </w:pPr>
+    </w:p>
+    <w:p>
+      <w:pPr>
+        <w:pStyle w:val="ListParagraph"/>
+        <w:rPr>
+          <w:rFonts w:ascii="Times New Roman" w:hAnsi="Times New Roman" w:cs="Times New Roman"/>
+          <w:sz w:val="24"/>
+          <w:szCs w:val="24"/>
+          <w:lang w:val="en-US"/>
+        </w:rPr>
+      </w:pPr>
+      <w:r>
+        <w:rPr>
+          <w:noProof/>
+        </w:rPr>
+        <w:drawing>
+          <wp:inline distT="0" distB="0" distL="0" distR="0" wp14:anchorId="69D0AF1E" wp14:editId="0CD54F25">
+            <wp:extent cx="4124325" cy="1962150"/>
+            <wp:effectExtent l="0" t="0" r="9525" b="0"/>
+            <wp:docPr id="743839029" name="Picture 37"/>
+            <wp:cNvGraphicFramePr>
+              <a:graphicFrameLocks xmlns:a="http://schemas.openxmlformats.org/drawingml/2006/main" noChangeAspect="1"/>
+            </wp:cNvGraphicFramePr>
+            <a:graphic xmlns:a="http://schemas.openxmlformats.org/drawingml/2006/main">
+              <a:graphicData uri="http://schemas.openxmlformats.org/drawingml/2006/picture">
+                <pic:pic xmlns:pic="http://schemas.openxmlformats.org/drawingml/2006/picture">
+                  <pic:nvPicPr>
+                    <pic:cNvPr id="0" name="Picture 73"/>
+                    <pic:cNvPicPr>
+                      <a:picLocks noChangeAspect="1" noChangeArrowheads="1"/>
+                    </pic:cNvPicPr>
+                  </pic:nvPicPr>
+                  <pic:blipFill>
+                    <a:blip r:embed="rId43">
+                      <a:extLst>
+                        <a:ext uri="{28A0092B-C50C-407E-A947-70E740481C1C}">
+                          <a14:useLocalDpi xmlns:a14="http://schemas.microsoft.com/office/drawing/2010/main" val="0"/>
+                        </a:ext>
+                      </a:extLst>
+                    </a:blip>
+                    <a:srcRect/>
+                    <a:stretch>
+                      <a:fillRect/>
+                    </a:stretch>
+                  </pic:blipFill>
+                  <pic:spPr bwMode="auto">
+                    <a:xfrm>
+                      <a:off x="0" y="0"/>
+                      <a:ext cx="4124325" cy="1962150"/>
+                    </a:xfrm>
+                    <a:prstGeom prst="rect">
+                      <a:avLst/>
+                    </a:prstGeom>
+                    <a:noFill/>
+                    <a:ln>
+                      <a:noFill/>
+                    </a:ln>
+                  </pic:spPr>
+                </pic:pic>
+              </a:graphicData>
+            </a:graphic>
+          </wp:inline>
+        </w:drawing>
+      </w:r>
+    </w:p>
+    <w:p>
+      <w:pPr>
+        <w:pStyle w:val="ListParagraph"/>
+        <w:rPr>
+          <w:rFonts w:ascii="Times New Roman" w:hAnsi="Times New Roman" w:cs="Times New Roman"/>
+          <w:sz w:val="24"/>
+          <w:szCs w:val="24"/>
+          <w:lang w:val="en-US"/>
+        </w:rPr>
+      </w:pPr>
+      <w:r>
+        <w:rPr>
+          <w:noProof/>
+        </w:rPr>
+        <w:drawing>
+          <wp:inline distT="0" distB="0" distL="0" distR="0" wp14:anchorId="3D5E4068" wp14:editId="2D27C196">
+            <wp:extent cx="4124325" cy="2852217"/>
+            <wp:effectExtent l="0" t="0" r="0" b="5715"/>
+            <wp:docPr id="1272330370" name="Picture 38"/>
+            <wp:cNvGraphicFramePr>
+              <a:graphicFrameLocks xmlns:a="http://schemas.openxmlformats.org/drawingml/2006/main" noChangeAspect="1"/>
+            </wp:cNvGraphicFramePr>
+            <a:graphic xmlns:a="http://schemas.openxmlformats.org/drawingml/2006/main">
+              <a:graphicData uri="http://schemas.openxmlformats.org/drawingml/2006/picture">
+                <pic:pic xmlns:pic="http://schemas.openxmlformats.org/drawingml/2006/picture">
+                  <pic:nvPicPr>
+                    <pic:cNvPr id="0" name="Picture 75"/>
+                    <pic:cNvPicPr>
+                      <a:picLocks noChangeAspect="1" noChangeArrowheads="1"/>
+                    </pic:cNvPicPr>
+                  </pic:nvPicPr>
+                  <pic:blipFill>
+                    <a:blip r:embed="rId44">
+                      <a:extLst>
+                        <a:ext uri="{28A0092B-C50C-407E-A947-70E740481C1C}">
+                          <a14:useLocalDpi xmlns:a14="http://schemas.microsoft.com/office/drawing/2010/main" val="0"/>
+                        </a:ext>
+                      </a:extLst>
+                    </a:blip>
+                    <a:srcRect/>
+                    <a:stretch>
+                      <a:fillRect/>
+                    </a:stretch>
+                  </pic:blipFill>
+                  <pic:spPr bwMode="auto">
+                    <a:xfrm>
+                      <a:off x="0" y="0"/>
+                      <a:ext cx="4139182" cy="2862492"/>
+                    </a:xfrm>
+                    <a:prstGeom prst="rect">
+                      <a:avLst/>
+                    </a:prstGeom>
+                    <a:noFill/>
+                    <a:ln>
+                      <a:noFill/>
+                    </a:ln>
+                  </pic:spPr>
+                </pic:pic>
+              </a:graphicData>
+            </a:graphic>
+          </wp:inline>
+        </w:drawing>
       </w:r>
     </w:p>
     <w:p>
@@ -573,7 +3085,7 @@
                     </pic:cNvPicPr>
                   </pic:nvPicPr>
                   <pic:blipFill>
-                    <a:blip r:embed="rId9">
+                    <a:blip r:embed="rId45">
                       <a:extLst>
                         <a:ext uri="{28A0092B-C50C-407E-A947-70E740481C1C}">
                           <a14:useLocalDpi xmlns:a14="http://schemas.microsoft.com/office/drawing/2010/main" val="0"/>
@@ -615,22 +3127,149 @@
           <w:lang w:val="en-US"/>
         </w:rPr>
       </w:pPr>
-    </w:p>
-    <w:p>
-      <w:pPr>
-        <w:pStyle w:val="ListParagraph"/>
-        <w:rPr>
-          <w:rFonts w:ascii="Times New Roman" w:hAnsi="Times New Roman" w:cs="Times New Roman"/>
-          <w:sz w:val="24"/>
-          <w:szCs w:val="24"/>
-          <w:lang w:val="en-US"/>
-        </w:rPr>
-      </w:pPr>
       <w:r>
         <w:rPr>
           <w:noProof/>
         </w:rPr>
         <w:lastRenderedPageBreak/>
+        <w:drawing>
+          <wp:inline distT="0" distB="0" distL="0" distR="0" wp14:anchorId="5A93A3E1" wp14:editId="060239AF">
+            <wp:extent cx="3730899" cy="3092488"/>
+            <wp:effectExtent l="0" t="0" r="3175" b="0"/>
+            <wp:docPr id="1778084101" name="Picture 39"/>
+            <wp:cNvGraphicFramePr>
+              <a:graphicFrameLocks xmlns:a="http://schemas.openxmlformats.org/drawingml/2006/main" noChangeAspect="1"/>
+            </wp:cNvGraphicFramePr>
+            <a:graphic xmlns:a="http://schemas.openxmlformats.org/drawingml/2006/main">
+              <a:graphicData uri="http://schemas.openxmlformats.org/drawingml/2006/picture">
+                <pic:pic xmlns:pic="http://schemas.openxmlformats.org/drawingml/2006/picture">
+                  <pic:nvPicPr>
+                    <pic:cNvPr id="1778084101" name="Picture 39"/>
+                    <pic:cNvPicPr>
+                      <a:picLocks noChangeAspect="1" noChangeArrowheads="1"/>
+                    </pic:cNvPicPr>
+                  </pic:nvPicPr>
+                  <pic:blipFill>
+                    <a:blip r:embed="rId46">
+                      <a:extLst>
+                        <a:ext uri="{28A0092B-C50C-407E-A947-70E740481C1C}">
+                          <a14:useLocalDpi xmlns:a14="http://schemas.microsoft.com/office/drawing/2010/main" val="0"/>
+                        </a:ext>
+                      </a:extLst>
+                    </a:blip>
+                    <a:stretch>
+                      <a:fillRect/>
+                    </a:stretch>
+                  </pic:blipFill>
+                  <pic:spPr bwMode="auto">
+                    <a:xfrm>
+                      <a:off x="0" y="0"/>
+                      <a:ext cx="3730899" cy="3092488"/>
+                    </a:xfrm>
+                    <a:prstGeom prst="rect">
+                      <a:avLst/>
+                    </a:prstGeom>
+                    <a:noFill/>
+                    <a:ln>
+                      <a:noFill/>
+                    </a:ln>
+                  </pic:spPr>
+                </pic:pic>
+              </a:graphicData>
+            </a:graphic>
+          </wp:inline>
+        </w:drawing>
+      </w:r>
+    </w:p>
+    <w:p>
+      <w:pPr>
+        <w:pStyle w:val="ListParagraph"/>
+        <w:rPr>
+          <w:rFonts w:ascii="Times New Roman" w:hAnsi="Times New Roman" w:cs="Times New Roman"/>
+          <w:sz w:val="24"/>
+          <w:szCs w:val="24"/>
+          <w:lang w:val="en-US"/>
+        </w:rPr>
+      </w:pPr>
+      <w:r>
+        <w:rPr>
+          <w:noProof/>
+        </w:rPr>
+        <w:drawing>
+          <wp:inline distT="0" distB="0" distL="0" distR="0" wp14:anchorId="1454B6B8" wp14:editId="4753532A">
+            <wp:extent cx="3581400" cy="1872986"/>
+            <wp:effectExtent l="0" t="0" r="0" b="0"/>
+            <wp:docPr id="698815426" name="Picture 40"/>
+            <wp:cNvGraphicFramePr>
+              <a:graphicFrameLocks xmlns:a="http://schemas.openxmlformats.org/drawingml/2006/main" noChangeAspect="1"/>
+            </wp:cNvGraphicFramePr>
+            <a:graphic xmlns:a="http://schemas.openxmlformats.org/drawingml/2006/main">
+              <a:graphicData uri="http://schemas.openxmlformats.org/drawingml/2006/picture">
+                <pic:pic xmlns:pic="http://schemas.openxmlformats.org/drawingml/2006/picture">
+                  <pic:nvPicPr>
+                    <pic:cNvPr id="0" name="Picture 79"/>
+                    <pic:cNvPicPr>
+                      <a:picLocks noChangeAspect="1" noChangeArrowheads="1"/>
+                    </pic:cNvPicPr>
+                  </pic:nvPicPr>
+                  <pic:blipFill>
+                    <a:blip r:embed="rId47">
+                      <a:extLst>
+                        <a:ext uri="{28A0092B-C50C-407E-A947-70E740481C1C}">
+                          <a14:useLocalDpi xmlns:a14="http://schemas.microsoft.com/office/drawing/2010/main" val="0"/>
+                        </a:ext>
+                      </a:extLst>
+                    </a:blip>
+                    <a:srcRect/>
+                    <a:stretch>
+                      <a:fillRect/>
+                    </a:stretch>
+                  </pic:blipFill>
+                  <pic:spPr bwMode="auto">
+                    <a:xfrm>
+                      <a:off x="0" y="0"/>
+                      <a:ext cx="3585988" cy="1875385"/>
+                    </a:xfrm>
+                    <a:prstGeom prst="rect">
+                      <a:avLst/>
+                    </a:prstGeom>
+                    <a:noFill/>
+                    <a:ln>
+                      <a:noFill/>
+                    </a:ln>
+                  </pic:spPr>
+                </pic:pic>
+              </a:graphicData>
+            </a:graphic>
+          </wp:inline>
+        </w:drawing>
+      </w:r>
+    </w:p>
+    <w:p>
+      <w:pPr>
+        <w:pStyle w:val="ListParagraph"/>
+        <w:rPr>
+          <w:rFonts w:ascii="Times New Roman" w:hAnsi="Times New Roman" w:cs="Times New Roman"/>
+          <w:sz w:val="24"/>
+          <w:szCs w:val="24"/>
+          <w:lang w:val="en-US"/>
+        </w:rPr>
+      </w:pPr>
+    </w:p>
+    <w:p>
+      <w:pPr>
+        <w:pStyle w:val="ListParagraph"/>
+        <w:rPr>
+          <w:rFonts w:ascii="Times New Roman" w:hAnsi="Times New Roman" w:cs="Times New Roman"/>
+          <w:sz w:val="24"/>
+          <w:szCs w:val="24"/>
+          <w:lang w:val="en-US"/>
+        </w:rPr>
+      </w:pPr>
+      <w:r>
+        <w:rPr>
+          <w:noProof/>
+        </w:rPr>
         <w:drawing>
           <wp:inline distT="0" distB="0" distL="0" distR="0" wp14:anchorId="338D9E5A" wp14:editId="5AB2F61E">
             <wp:extent cx="5286375" cy="2873054"/>
@@ -649,7 +3288,7 @@
                     </pic:cNvPicPr>
                   </pic:nvPicPr>
                   <pic:blipFill>
-                    <a:blip r:embed="rId10">
+                    <a:blip r:embed="rId48">
                       <a:extLst>
                         <a:ext uri="{28A0092B-C50C-407E-A947-70E740481C1C}">
                           <a14:useLocalDpi xmlns:a14="http://schemas.microsoft.com/office/drawing/2010/main" val="0"/>
@@ -742,6 +3381,221 @@
           <w:noProof/>
         </w:rPr>
         <w:drawing>
+          <wp:inline distT="0" distB="0" distL="0" distR="0" wp14:anchorId="35AA3245" wp14:editId="688FF08B">
+            <wp:extent cx="5943600" cy="618490"/>
+            <wp:effectExtent l="0" t="0" r="0" b="0"/>
+            <wp:docPr id="192814193" name="Picture 44"/>
+            <wp:cNvGraphicFramePr>
+              <a:graphicFrameLocks xmlns:a="http://schemas.openxmlformats.org/drawingml/2006/main" noChangeAspect="1"/>
+            </wp:cNvGraphicFramePr>
+            <a:graphic xmlns:a="http://schemas.openxmlformats.org/drawingml/2006/main">
+              <a:graphicData uri="http://schemas.openxmlformats.org/drawingml/2006/picture">
+                <pic:pic xmlns:pic="http://schemas.openxmlformats.org/drawingml/2006/picture">
+                  <pic:nvPicPr>
+                    <pic:cNvPr id="0" name="Picture 87"/>
+                    <pic:cNvPicPr>
+                      <a:picLocks noChangeAspect="1" noChangeArrowheads="1"/>
+                    </pic:cNvPicPr>
+                  </pic:nvPicPr>
+                  <pic:blipFill>
+                    <a:blip r:embed="rId49">
+                      <a:extLst>
+                        <a:ext uri="{28A0092B-C50C-407E-A947-70E740481C1C}">
+                          <a14:useLocalDpi xmlns:a14="http://schemas.microsoft.com/office/drawing/2010/main" val="0"/>
+                        </a:ext>
+                      </a:extLst>
+                    </a:blip>
+                    <a:srcRect/>
+                    <a:stretch>
+                      <a:fillRect/>
+                    </a:stretch>
+                  </pic:blipFill>
+                  <pic:spPr bwMode="auto">
+                    <a:xfrm>
+                      <a:off x="0" y="0"/>
+                      <a:ext cx="5943600" cy="618490"/>
+                    </a:xfrm>
+                    <a:prstGeom prst="rect">
+                      <a:avLst/>
+                    </a:prstGeom>
+                    <a:noFill/>
+                    <a:ln>
+                      <a:noFill/>
+                    </a:ln>
+                  </pic:spPr>
+                </pic:pic>
+              </a:graphicData>
+            </a:graphic>
+          </wp:inline>
+        </w:drawing>
+      </w:r>
+    </w:p>
+    <w:p>
+      <w:pPr>
+        <w:pStyle w:val="ListParagraph"/>
+        <w:rPr>
+          <w:rFonts w:ascii="Times New Roman" w:hAnsi="Times New Roman" w:cs="Times New Roman"/>
+          <w:sz w:val="24"/>
+          <w:szCs w:val="24"/>
+          <w:lang w:val="en-US"/>
+        </w:rPr>
+      </w:pPr>
+      <w:r>
+        <w:rPr>
+          <w:noProof/>
+        </w:rPr>
+        <w:drawing>
+          <wp:inline distT="0" distB="0" distL="0" distR="0" wp14:anchorId="3AA44329" wp14:editId="3F34CDA5">
+            <wp:extent cx="3943350" cy="3766041"/>
+            <wp:effectExtent l="0" t="0" r="0" b="6350"/>
+            <wp:docPr id="860349502" name="Picture 42"/>
+            <wp:cNvGraphicFramePr>
+              <a:graphicFrameLocks xmlns:a="http://schemas.openxmlformats.org/drawingml/2006/main" noChangeAspect="1"/>
+            </wp:cNvGraphicFramePr>
+            <a:graphic xmlns:a="http://schemas.openxmlformats.org/drawingml/2006/main">
+              <a:graphicData uri="http://schemas.openxmlformats.org/drawingml/2006/picture">
+                <pic:pic xmlns:pic="http://schemas.openxmlformats.org/drawingml/2006/picture">
+                  <pic:nvPicPr>
+                    <pic:cNvPr id="0" name="Picture 83"/>
+                    <pic:cNvPicPr>
+                      <a:picLocks noChangeAspect="1" noChangeArrowheads="1"/>
+                    </pic:cNvPicPr>
+                  </pic:nvPicPr>
+                  <pic:blipFill>
+                    <a:blip r:embed="rId50">
+                      <a:extLst>
+                        <a:ext uri="{28A0092B-C50C-407E-A947-70E740481C1C}">
+                          <a14:useLocalDpi xmlns:a14="http://schemas.microsoft.com/office/drawing/2010/main" val="0"/>
+                        </a:ext>
+                      </a:extLst>
+                    </a:blip>
+                    <a:srcRect/>
+                    <a:stretch>
+                      <a:fillRect/>
+                    </a:stretch>
+                  </pic:blipFill>
+                  <pic:spPr bwMode="auto">
+                    <a:xfrm>
+                      <a:off x="0" y="0"/>
+                      <a:ext cx="3945445" cy="3768042"/>
+                    </a:xfrm>
+                    <a:prstGeom prst="rect">
+                      <a:avLst/>
+                    </a:prstGeom>
+                    <a:noFill/>
+                    <a:ln>
+                      <a:noFill/>
+                    </a:ln>
+                  </pic:spPr>
+                </pic:pic>
+              </a:graphicData>
+            </a:graphic>
+          </wp:inline>
+        </w:drawing>
+      </w:r>
+    </w:p>
+    <w:p>
+      <w:pPr>
+        <w:pStyle w:val="ListParagraph"/>
+        <w:rPr>
+          <w:rFonts w:ascii="Times New Roman" w:hAnsi="Times New Roman" w:cs="Times New Roman"/>
+          <w:sz w:val="24"/>
+          <w:szCs w:val="24"/>
+          <w:lang w:val="en-US"/>
+        </w:rPr>
+      </w:pPr>
+      <w:r>
+        <w:rPr>
+          <w:noProof/>
+        </w:rPr>
+        <w:drawing>
+          <wp:inline distT="0" distB="0" distL="0" distR="0" wp14:anchorId="5D06A138" wp14:editId="1CBF1900">
+            <wp:extent cx="5724525" cy="2600325"/>
+            <wp:effectExtent l="0" t="0" r="9525" b="9525"/>
+            <wp:docPr id="1446806409" name="Picture 43"/>
+            <wp:cNvGraphicFramePr>
+              <a:graphicFrameLocks xmlns:a="http://schemas.openxmlformats.org/drawingml/2006/main" noChangeAspect="1"/>
+            </wp:cNvGraphicFramePr>
+            <a:graphic xmlns:a="http://schemas.openxmlformats.org/drawingml/2006/main">
+              <a:graphicData uri="http://schemas.openxmlformats.org/drawingml/2006/picture">
+                <pic:pic xmlns:pic="http://schemas.openxmlformats.org/drawingml/2006/picture">
+                  <pic:nvPicPr>
+                    <pic:cNvPr id="0" name="Picture 85"/>
+                    <pic:cNvPicPr>
+                      <a:picLocks noChangeAspect="1" noChangeArrowheads="1"/>
+                    </pic:cNvPicPr>
+                  </pic:nvPicPr>
+                  <pic:blipFill>
+                    <a:blip r:embed="rId51">
+                      <a:extLst>
+                        <a:ext uri="{28A0092B-C50C-407E-A947-70E740481C1C}">
+                          <a14:useLocalDpi xmlns:a14="http://schemas.microsoft.com/office/drawing/2010/main" val="0"/>
+                        </a:ext>
+                      </a:extLst>
+                    </a:blip>
+                    <a:srcRect/>
+                    <a:stretch>
+                      <a:fillRect/>
+                    </a:stretch>
+                  </pic:blipFill>
+                  <pic:spPr bwMode="auto">
+                    <a:xfrm>
+                      <a:off x="0" y="0"/>
+                      <a:ext cx="5724525" cy="2600325"/>
+                    </a:xfrm>
+                    <a:prstGeom prst="rect">
+                      <a:avLst/>
+                    </a:prstGeom>
+                    <a:noFill/>
+                    <a:ln>
+                      <a:noFill/>
+                    </a:ln>
+                  </pic:spPr>
+                </pic:pic>
+              </a:graphicData>
+            </a:graphic>
+          </wp:inline>
+        </w:drawing>
+      </w:r>
+    </w:p>
+    <w:p>
+      <w:pPr>
+        <w:pStyle w:val="ListParagraph"/>
+        <w:rPr>
+          <w:rFonts w:ascii="Times New Roman" w:hAnsi="Times New Roman" w:cs="Times New Roman"/>
+          <w:sz w:val="24"/>
+          <w:szCs w:val="24"/>
+          <w:lang w:val="en-US"/>
+        </w:rPr>
+      </w:pPr>
+    </w:p>
+    <w:p>
+      <w:pPr>
+        <w:pStyle w:val="ListParagraph"/>
+        <w:rPr>
+          <w:rFonts w:ascii="Times New Roman" w:hAnsi="Times New Roman" w:cs="Times New Roman"/>
+          <w:sz w:val="24"/>
+          <w:szCs w:val="24"/>
+          <w:lang w:val="en-US"/>
+        </w:rPr>
+      </w:pPr>
+    </w:p>
+    <w:p>
+      <w:pPr>
+        <w:pStyle w:val="ListParagraph"/>
+        <w:rPr>
+          <w:rFonts w:ascii="Times New Roman" w:hAnsi="Times New Roman" w:cs="Times New Roman"/>
+          <w:sz w:val="24"/>
+          <w:szCs w:val="24"/>
+          <w:lang w:val="en-US"/>
+        </w:rPr>
+      </w:pPr>
+      <w:r>
+        <w:rPr>
+          <w:noProof/>
+        </w:rPr>
+        <w:lastRenderedPageBreak/>
+        <w:drawing>
           <wp:inline distT="0" distB="0" distL="0" distR="0" wp14:anchorId="397131F1" wp14:editId="03960D66">
             <wp:extent cx="5848350" cy="2943141"/>
             <wp:effectExtent l="0" t="0" r="0" b="0"/>
@@ -759,7 +3613,7 @@
                     </pic:cNvPicPr>
                   </pic:nvPicPr>
                   <pic:blipFill>
-                    <a:blip r:embed="rId11">
+                    <a:blip r:embed="rId52">
                       <a:extLst>
                         <a:ext uri="{28A0092B-C50C-407E-A947-70E740481C1C}">
                           <a14:useLocalDpi xmlns:a14="http://schemas.microsoft.com/office/drawing/2010/main" val="0"/>
@@ -1006,6 +3860,118 @@
     </w:lvl>
   </w:abstractNum>
   <w:abstractNum w:abstractNumId="2" w15:restartNumberingAfterBreak="0">
+    <w:nsid w:val="44386CF8"/>
+    <w:multiLevelType w:val="hybridMultilevel"/>
+    <w:tmpl w:val="D80A9DAC"/>
+    <w:lvl w:ilvl="0" w:tplc="6D443B6A">
+      <w:numFmt w:val="bullet"/>
+      <w:lvlText w:val="-"/>
+      <w:lvlJc w:val="left"/>
+      <w:pPr>
+        <w:ind w:left="720" w:hanging="360"/>
+      </w:pPr>
+      <w:rPr>
+        <w:rFonts w:ascii="Times New Roman" w:eastAsiaTheme="minorHAnsi" w:hAnsi="Times New Roman" w:cs="Times New Roman" w:hint="default"/>
+      </w:rPr>
+    </w:lvl>
+    <w:lvl w:ilvl="1" w:tplc="04210003" w:tentative="1">
+      <w:start w:val="1"/>
+      <w:numFmt w:val="bullet"/>
+      <w:lvlText w:val="o"/>
+      <w:lvlJc w:val="left"/>
+      <w:pPr>
+        <w:ind w:left="1440" w:hanging="360"/>
+      </w:pPr>
+      <w:rPr>
+        <w:rFonts w:ascii="Courier New" w:hAnsi="Courier New" w:cs="Courier New" w:hint="default"/>
+      </w:rPr>
+    </w:lvl>
+    <w:lvl w:ilvl="2" w:tplc="04210005" w:tentative="1">
+      <w:start w:val="1"/>
+      <w:numFmt w:val="bullet"/>
+      <w:lvlText w:val=""/>
+      <w:lvlJc w:val="left"/>
+      <w:pPr>
+        <w:ind w:left="2160" w:hanging="360"/>
+      </w:pPr>
+      <w:rPr>
+        <w:rFonts w:ascii="Wingdings" w:hAnsi="Wingdings" w:hint="default"/>
+      </w:rPr>
+    </w:lvl>
+    <w:lvl w:ilvl="3" w:tplc="04210001" w:tentative="1">
+      <w:start w:val="1"/>
+      <w:numFmt w:val="bullet"/>
+      <w:lvlText w:val=""/>
+      <w:lvlJc w:val="left"/>
+      <w:pPr>
+        <w:ind w:left="2880" w:hanging="360"/>
+      </w:pPr>
+      <w:rPr>
+        <w:rFonts w:ascii="Symbol" w:hAnsi="Symbol" w:hint="default"/>
+      </w:rPr>
+    </w:lvl>
+    <w:lvl w:ilvl="4" w:tplc="04210003" w:tentative="1">
+      <w:start w:val="1"/>
+      <w:numFmt w:val="bullet"/>
+      <w:lvlText w:val="o"/>
+      <w:lvlJc w:val="left"/>
+      <w:pPr>
+        <w:ind w:left="3600" w:hanging="360"/>
+      </w:pPr>
+      <w:rPr>
+        <w:rFonts w:ascii="Courier New" w:hAnsi="Courier New" w:cs="Courier New" w:hint="default"/>
+      </w:rPr>
+    </w:lvl>
+    <w:lvl w:ilvl="5" w:tplc="04210005" w:tentative="1">
+      <w:start w:val="1"/>
+      <w:numFmt w:val="bullet"/>
+      <w:lvlText w:val=""/>
+      <w:lvlJc w:val="left"/>
+      <w:pPr>
+        <w:ind w:left="4320" w:hanging="360"/>
+      </w:pPr>
+      <w:rPr>
+        <w:rFonts w:ascii="Wingdings" w:hAnsi="Wingdings" w:hint="default"/>
+      </w:rPr>
+    </w:lvl>
+    <w:lvl w:ilvl="6" w:tplc="04210001" w:tentative="1">
+      <w:start w:val="1"/>
+      <w:numFmt w:val="bullet"/>
+      <w:lvlText w:val=""/>
+      <w:lvlJc w:val="left"/>
+      <w:pPr>
+        <w:ind w:left="5040" w:hanging="360"/>
+      </w:pPr>
+      <w:rPr>
+        <w:rFonts w:ascii="Symbol" w:hAnsi="Symbol" w:hint="default"/>
+      </w:rPr>
+    </w:lvl>
+    <w:lvl w:ilvl="7" w:tplc="04210003" w:tentative="1">
+      <w:start w:val="1"/>
+      <w:numFmt w:val="bullet"/>
+      <w:lvlText w:val="o"/>
+      <w:lvlJc w:val="left"/>
+      <w:pPr>
+        <w:ind w:left="5760" w:hanging="360"/>
+      </w:pPr>
+      <w:rPr>
+        <w:rFonts w:ascii="Courier New" w:hAnsi="Courier New" w:cs="Courier New" w:hint="default"/>
+      </w:rPr>
+    </w:lvl>
+    <w:lvl w:ilvl="8" w:tplc="04210005" w:tentative="1">
+      <w:start w:val="1"/>
+      <w:numFmt w:val="bullet"/>
+      <w:lvlText w:val=""/>
+      <w:lvlJc w:val="left"/>
+      <w:pPr>
+        <w:ind w:left="6480" w:hanging="360"/>
+      </w:pPr>
+      <w:rPr>
+        <w:rFonts w:ascii="Wingdings" w:hAnsi="Wingdings" w:hint="default"/>
+      </w:rPr>
+    </w:lvl>
+  </w:abstractNum>
+  <w:abstractNum w:abstractNumId="3" w15:restartNumberingAfterBreak="0">
     <w:nsid w:val="5B2B4CEE"/>
     <w:multiLevelType w:val="hybridMultilevel"/>
     <w:tmpl w:val="7A3E42FA"/>
@@ -1094,14 +4060,132 @@
       </w:pPr>
     </w:lvl>
   </w:abstractNum>
+  <w:abstractNum w:abstractNumId="4" w15:restartNumberingAfterBreak="0">
+    <w:nsid w:val="6CD45B1E"/>
+    <w:multiLevelType w:val="hybridMultilevel"/>
+    <w:tmpl w:val="68DE8A16"/>
+    <w:lvl w:ilvl="0" w:tplc="F44E1516">
+      <w:numFmt w:val="bullet"/>
+      <w:lvlText w:val="-"/>
+      <w:lvlJc w:val="left"/>
+      <w:pPr>
+        <w:ind w:left="1080" w:hanging="360"/>
+      </w:pPr>
+      <w:rPr>
+        <w:rFonts w:ascii="Times New Roman" w:eastAsiaTheme="minorHAnsi" w:hAnsi="Times New Roman" w:cs="Times New Roman" w:hint="default"/>
+      </w:rPr>
+    </w:lvl>
+    <w:lvl w:ilvl="1" w:tplc="04210003" w:tentative="1">
+      <w:start w:val="1"/>
+      <w:numFmt w:val="bullet"/>
+      <w:lvlText w:val="o"/>
+      <w:lvlJc w:val="left"/>
+      <w:pPr>
+        <w:ind w:left="1800" w:hanging="360"/>
+      </w:pPr>
+      <w:rPr>
+        <w:rFonts w:ascii="Courier New" w:hAnsi="Courier New" w:cs="Courier New" w:hint="default"/>
+      </w:rPr>
+    </w:lvl>
+    <w:lvl w:ilvl="2" w:tplc="04210005" w:tentative="1">
+      <w:start w:val="1"/>
+      <w:numFmt w:val="bullet"/>
+      <w:lvlText w:val=""/>
+      <w:lvlJc w:val="left"/>
+      <w:pPr>
+        <w:ind w:left="2520" w:hanging="360"/>
+      </w:pPr>
+      <w:rPr>
+        <w:rFonts w:ascii="Wingdings" w:hAnsi="Wingdings" w:hint="default"/>
+      </w:rPr>
+    </w:lvl>
+    <w:lvl w:ilvl="3" w:tplc="04210001" w:tentative="1">
+      <w:start w:val="1"/>
+      <w:numFmt w:val="bullet"/>
+      <w:lvlText w:val=""/>
+      <w:lvlJc w:val="left"/>
+      <w:pPr>
+        <w:ind w:left="3240" w:hanging="360"/>
+      </w:pPr>
+      <w:rPr>
+        <w:rFonts w:ascii="Symbol" w:hAnsi="Symbol" w:hint="default"/>
+      </w:rPr>
+    </w:lvl>
+    <w:lvl w:ilvl="4" w:tplc="04210003" w:tentative="1">
+      <w:start w:val="1"/>
+      <w:numFmt w:val="bullet"/>
+      <w:lvlText w:val="o"/>
+      <w:lvlJc w:val="left"/>
+      <w:pPr>
+        <w:ind w:left="3960" w:hanging="360"/>
+      </w:pPr>
+      <w:rPr>
+        <w:rFonts w:ascii="Courier New" w:hAnsi="Courier New" w:cs="Courier New" w:hint="default"/>
+      </w:rPr>
+    </w:lvl>
+    <w:lvl w:ilvl="5" w:tplc="04210005" w:tentative="1">
+      <w:start w:val="1"/>
+      <w:numFmt w:val="bullet"/>
+      <w:lvlText w:val=""/>
+      <w:lvlJc w:val="left"/>
+      <w:pPr>
+        <w:ind w:left="4680" w:hanging="360"/>
+      </w:pPr>
+      <w:rPr>
+        <w:rFonts w:ascii="Wingdings" w:hAnsi="Wingdings" w:hint="default"/>
+      </w:rPr>
+    </w:lvl>
+    <w:lvl w:ilvl="6" w:tplc="04210001" w:tentative="1">
+      <w:start w:val="1"/>
+      <w:numFmt w:val="bullet"/>
+      <w:lvlText w:val=""/>
+      <w:lvlJc w:val="left"/>
+      <w:pPr>
+        <w:ind w:left="5400" w:hanging="360"/>
+      </w:pPr>
+      <w:rPr>
+        <w:rFonts w:ascii="Symbol" w:hAnsi="Symbol" w:hint="default"/>
+      </w:rPr>
+    </w:lvl>
+    <w:lvl w:ilvl="7" w:tplc="04210003" w:tentative="1">
+      <w:start w:val="1"/>
+      <w:numFmt w:val="bullet"/>
+      <w:lvlText w:val="o"/>
+      <w:lvlJc w:val="left"/>
+      <w:pPr>
+        <w:ind w:left="6120" w:hanging="360"/>
+      </w:pPr>
+      <w:rPr>
+        <w:rFonts w:ascii="Courier New" w:hAnsi="Courier New" w:cs="Courier New" w:hint="default"/>
+      </w:rPr>
+    </w:lvl>
+    <w:lvl w:ilvl="8" w:tplc="04210005" w:tentative="1">
+      <w:start w:val="1"/>
+      <w:numFmt w:val="bullet"/>
+      <w:lvlText w:val=""/>
+      <w:lvlJc w:val="left"/>
+      <w:pPr>
+        <w:ind w:left="6840" w:hanging="360"/>
+      </w:pPr>
+      <w:rPr>
+        <w:rFonts w:ascii="Wingdings" w:hAnsi="Wingdings" w:hint="default"/>
+      </w:rPr>
+    </w:lvl>
+  </w:abstractNum>
   <w:num w:numId="1" w16cid:durableId="1259220912">
     <w:abstractNumId w:val="0"/>
   </w:num>
   <w:num w:numId="2" w16cid:durableId="1023823044">
-    <w:abstractNumId w:val="2"/>
+    <w:abstractNumId w:val="3"/>
   </w:num>
   <w:num w:numId="3" w16cid:durableId="767390401">
     <w:abstractNumId w:val="1"/>
+  </w:num>
+  <w:num w:numId="4" w16cid:durableId="2021273355">
+    <w:abstractNumId w:val="4"/>
+  </w:num>
+  <w:num w:numId="5" w16cid:durableId="1506825322">
+    <w:abstractNumId w:val="2"/>
   </w:num>
 </w:numbering>
 </file>
